--- a/documentation/empirical-model.docx
+++ b/documentation/empirical-model.docx
@@ -50,28 +50,991 @@
           <w:szCs w:val="24"/>
         </w:rPr>
       </w:pPr>
-      <w:bookmarkStart w:id="0" w:name="_GoBack"/>
-      <w:bookmarkEnd w:id="0"/>
+      <w:r>
+        <w:rPr>
+          <w:rFonts w:ascii="Times New Roman" w:hAnsi="Times New Roman" w:cs="Times New Roman"/>
+          <w:noProof/>
+          <w:sz w:val="24"/>
+          <w:szCs w:val="24"/>
+          <w:lang w:eastAsia="en-IN"/>
+        </w:rPr>
+        <mc:AlternateContent>
+          <mc:Choice Requires="wps">
+            <w:drawing>
+              <wp:anchor distT="0" distB="0" distL="114300" distR="114300" simplePos="0" relativeHeight="251666432" behindDoc="0" locked="0" layoutInCell="1" allowOverlap="1" wp14:anchorId="74203EDB" wp14:editId="141855F7">
+                <wp:simplePos x="0" y="0"/>
+                <wp:positionH relativeFrom="margin">
+                  <wp:posOffset>4114800</wp:posOffset>
+                </wp:positionH>
+                <wp:positionV relativeFrom="paragraph">
+                  <wp:posOffset>290195</wp:posOffset>
+                </wp:positionV>
+                <wp:extent cx="977900" cy="584200"/>
+                <wp:effectExtent l="0" t="0" r="12700" b="25400"/>
+                <wp:wrapNone/>
+                <wp:docPr id="8" name="Rectangle 8"/>
+                <wp:cNvGraphicFramePr/>
+                <a:graphic xmlns:a="http://schemas.openxmlformats.org/drawingml/2006/main">
+                  <a:graphicData uri="http://schemas.microsoft.com/office/word/2010/wordprocessingShape">
+                    <wps:wsp>
+                      <wps:cNvSpPr/>
+                      <wps:spPr>
+                        <a:xfrm>
+                          <a:off x="0" y="0"/>
+                          <a:ext cx="977900" cy="584200"/>
+                        </a:xfrm>
+                        <a:prstGeom prst="rect">
+                          <a:avLst/>
+                        </a:prstGeom>
+                      </wps:spPr>
+                      <wps:style>
+                        <a:lnRef idx="2">
+                          <a:schemeClr val="accent6"/>
+                        </a:lnRef>
+                        <a:fillRef idx="1">
+                          <a:schemeClr val="lt1"/>
+                        </a:fillRef>
+                        <a:effectRef idx="0">
+                          <a:schemeClr val="accent6"/>
+                        </a:effectRef>
+                        <a:fontRef idx="minor">
+                          <a:schemeClr val="dk1"/>
+                        </a:fontRef>
+                      </wps:style>
+                      <wps:txbx>
+                        <w:txbxContent>
+                          <w:p>
+                            <w:pPr>
+                              <w:jc w:val="center"/>
+                            </w:pPr>
+                            <w:r>
+                              <w:t>Tweet Pre-processor</w:t>
+                            </w:r>
+                          </w:p>
+                        </w:txbxContent>
+                      </wps:txbx>
+                      <wps:bodyPr rot="0" spcFirstLastPara="0" vertOverflow="overflow" horzOverflow="overflow" vert="horz" wrap="square" lIns="91440" tIns="45720" rIns="91440" bIns="45720" numCol="1" spcCol="0" rtlCol="0" fromWordArt="0" anchor="ctr" anchorCtr="0" forceAA="0" compatLnSpc="1">
+                        <a:prstTxWarp prst="textNoShape">
+                          <a:avLst/>
+                        </a:prstTxWarp>
+                        <a:noAutofit/>
+                      </wps:bodyPr>
+                    </wps:wsp>
+                  </a:graphicData>
+                </a:graphic>
+                <wp14:sizeRelH relativeFrom="margin">
+                  <wp14:pctWidth>0</wp14:pctWidth>
+                </wp14:sizeRelH>
+                <wp14:sizeRelV relativeFrom="margin">
+                  <wp14:pctHeight>0</wp14:pctHeight>
+                </wp14:sizeRelV>
+              </wp:anchor>
+            </w:drawing>
+          </mc:Choice>
+          <mc:Fallback>
+            <w:pict>
+              <v:rect w14:anchorId="74203EDB" id="Rectangle 8" o:spid="_x0000_s1026" style="position:absolute;margin-left:324pt;margin-top:22.85pt;width:77pt;height:46pt;z-index:251666432;visibility:visible;mso-wrap-style:square;mso-width-percent:0;mso-height-percent:0;mso-wrap-distance-left:9pt;mso-wrap-distance-top:0;mso-wrap-distance-right:9pt;mso-wrap-distance-bottom:0;mso-position-horizontal:absolute;mso-position-horizontal-relative:margin;mso-position-vertical:absolute;mso-position-vertical-relative:text;mso-width-percent:0;mso-height-percent:0;mso-width-relative:margin;mso-height-relative:margin;v-text-anchor:middle" o:gfxdata="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" fillcolor="white [3201]" strokecolor="#70ad47 [3209]" strokeweight="1pt">
+                <v:textbox>
+                  <w:txbxContent>
+                    <w:p>
+                      <w:pPr>
+                        <w:jc w:val="center"/>
+                      </w:pPr>
+                      <w:r>
+                        <w:t>Tweet Pre-processor</w:t>
+                      </w:r>
+                    </w:p>
+                  </w:txbxContent>
+                </v:textbox>
+                <w10:wrap anchorx="margin"/>
+              </v:rect>
+            </w:pict>
+          </mc:Fallback>
+        </mc:AlternateContent>
+      </w:r>
+      <w:r>
+        <w:rPr>
+          <w:rFonts w:ascii="Times New Roman" w:hAnsi="Times New Roman" w:cs="Times New Roman"/>
+          <w:noProof/>
+          <w:sz w:val="24"/>
+          <w:szCs w:val="24"/>
+          <w:lang w:eastAsia="en-IN"/>
+        </w:rPr>
+        <mc:AlternateContent>
+          <mc:Choice Requires="wps">
+            <w:drawing>
+              <wp:anchor distT="0" distB="0" distL="114300" distR="114300" simplePos="0" relativeHeight="251662336" behindDoc="0" locked="0" layoutInCell="1" allowOverlap="1" wp14:anchorId="0333B31B" wp14:editId="716ABC51">
+                <wp:simplePos x="0" y="0"/>
+                <wp:positionH relativeFrom="margin">
+                  <wp:posOffset>2089150</wp:posOffset>
+                </wp:positionH>
+                <wp:positionV relativeFrom="paragraph">
+                  <wp:posOffset>290195</wp:posOffset>
+                </wp:positionV>
+                <wp:extent cx="952500" cy="584200"/>
+                <wp:effectExtent l="0" t="0" r="19050" b="25400"/>
+                <wp:wrapNone/>
+                <wp:docPr id="6" name="Rectangle 6"/>
+                <wp:cNvGraphicFramePr/>
+                <a:graphic xmlns:a="http://schemas.openxmlformats.org/drawingml/2006/main">
+                  <a:graphicData uri="http://schemas.microsoft.com/office/word/2010/wordprocessingShape">
+                    <wps:wsp>
+                      <wps:cNvSpPr/>
+                      <wps:spPr>
+                        <a:xfrm>
+                          <a:off x="0" y="0"/>
+                          <a:ext cx="952500" cy="584200"/>
+                        </a:xfrm>
+                        <a:prstGeom prst="rect">
+                          <a:avLst/>
+                        </a:prstGeom>
+                      </wps:spPr>
+                      <wps:style>
+                        <a:lnRef idx="2">
+                          <a:schemeClr val="accent6"/>
+                        </a:lnRef>
+                        <a:fillRef idx="1">
+                          <a:schemeClr val="lt1"/>
+                        </a:fillRef>
+                        <a:effectRef idx="0">
+                          <a:schemeClr val="accent6"/>
+                        </a:effectRef>
+                        <a:fontRef idx="minor">
+                          <a:schemeClr val="dk1"/>
+                        </a:fontRef>
+                      </wps:style>
+                      <wps:txbx>
+                        <w:txbxContent>
+                          <w:p>
+                            <w:pPr>
+                              <w:jc w:val="center"/>
+                            </w:pPr>
+                            <w:r>
+                              <w:t>Tweet Scraper</w:t>
+                            </w:r>
+                          </w:p>
+                        </w:txbxContent>
+                      </wps:txbx>
+                      <wps:bodyPr rot="0" spcFirstLastPara="0" vertOverflow="overflow" horzOverflow="overflow" vert="horz" wrap="square" lIns="91440" tIns="45720" rIns="91440" bIns="45720" numCol="1" spcCol="0" rtlCol="0" fromWordArt="0" anchor="ctr" anchorCtr="0" forceAA="0" compatLnSpc="1">
+                        <a:prstTxWarp prst="textNoShape">
+                          <a:avLst/>
+                        </a:prstTxWarp>
+                        <a:noAutofit/>
+                      </wps:bodyPr>
+                    </wps:wsp>
+                  </a:graphicData>
+                </a:graphic>
+                <wp14:sizeRelH relativeFrom="margin">
+                  <wp14:pctWidth>0</wp14:pctWidth>
+                </wp14:sizeRelH>
+                <wp14:sizeRelV relativeFrom="margin">
+                  <wp14:pctHeight>0</wp14:pctHeight>
+                </wp14:sizeRelV>
+              </wp:anchor>
+            </w:drawing>
+          </mc:Choice>
+          <mc:Fallback>
+            <w:pict>
+              <v:rect w14:anchorId="0333B31B" id="Rectangle 6" o:spid="_x0000_s1027" style="position:absolute;margin-left:164.5pt;margin-top:22.85pt;width:75pt;height:46pt;z-index:251662336;visibility:visible;mso-wrap-style:square;mso-width-percent:0;mso-height-percent:0;mso-wrap-distance-left:9pt;mso-wrap-distance-top:0;mso-wrap-distance-right:9pt;mso-wrap-distance-bottom:0;mso-position-horizontal:absolute;mso-position-horizontal-relative:margin;mso-position-vertical:absolute;mso-position-vertical-relative:text;mso-width-percent:0;mso-height-percent:0;mso-width-relative:margin;mso-height-relative:margin;v-text-anchor:middle" o:gfxdata="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" fillcolor="white [3201]" strokecolor="#70ad47 [3209]" strokeweight="1pt">
+                <v:textbox>
+                  <w:txbxContent>
+                    <w:p>
+                      <w:pPr>
+                        <w:jc w:val="center"/>
+                      </w:pPr>
+                      <w:r>
+                        <w:t>Tweet Scraper</w:t>
+                      </w:r>
+                    </w:p>
+                  </w:txbxContent>
+                </v:textbox>
+                <w10:wrap anchorx="margin"/>
+              </v:rect>
+            </w:pict>
+          </mc:Fallback>
+        </mc:AlternateContent>
+      </w:r>
+      <w:r>
+        <w:rPr>
+          <w:rFonts w:ascii="Times New Roman" w:hAnsi="Times New Roman" w:cs="Times New Roman"/>
+          <w:sz w:val="24"/>
+          <w:szCs w:val="24"/>
+        </w:rPr>
+        <w:t>Model architecture:</w:t>
+      </w:r>
     </w:p>
     <w:p>
       <w:pPr>
-        <w:rPr>
-          <w:rFonts w:ascii="Times New Roman" w:hAnsi="Times New Roman" w:cs="Times New Roman"/>
+        <w:tabs>
+          <w:tab w:val="left" w:pos="2010"/>
+          <w:tab w:val="left" w:pos="2240"/>
+          <w:tab w:val="left" w:pos="2420"/>
+          <w:tab w:val="left" w:pos="2640"/>
+          <w:tab w:val="left" w:pos="3830"/>
+          <w:tab w:val="left" w:pos="5070"/>
+          <w:tab w:val="left" w:pos="5460"/>
+          <w:tab w:val="left" w:pos="5760"/>
+          <w:tab w:val="left" w:pos="7140"/>
+        </w:tabs>
+        <w:rPr>
+          <w:rFonts w:ascii="Times New Roman" w:hAnsi="Times New Roman" w:cs="Times New Roman"/>
+          <w:sz w:val="16"/>
+          <w:szCs w:val="16"/>
+        </w:rPr>
+      </w:pPr>
+      <w:r>
+        <w:rPr>
+          <w:rFonts w:ascii="Times New Roman" w:hAnsi="Times New Roman" w:cs="Times New Roman"/>
+          <w:noProof/>
           <w:sz w:val="24"/>
           <w:szCs w:val="24"/>
-        </w:rPr>
-      </w:pPr>
+          <w:lang w:eastAsia="en-IN"/>
+        </w:rPr>
+        <mc:AlternateContent>
+          <mc:Choice Requires="wps">
+            <w:drawing>
+              <wp:anchor distT="0" distB="0" distL="114300" distR="114300" simplePos="0" relativeHeight="251660288" behindDoc="0" locked="0" layoutInCell="1" allowOverlap="1" wp14:anchorId="65D7DC53" wp14:editId="252C36BE">
+                <wp:simplePos x="0" y="0"/>
+                <wp:positionH relativeFrom="column">
+                  <wp:posOffset>1212850</wp:posOffset>
+                </wp:positionH>
+                <wp:positionV relativeFrom="paragraph">
+                  <wp:posOffset>208915</wp:posOffset>
+                </wp:positionV>
+                <wp:extent cx="857250" cy="76200"/>
+                <wp:effectExtent l="0" t="19050" r="38100" b="38100"/>
+                <wp:wrapNone/>
+                <wp:docPr id="4" name="Right Arrow 4"/>
+                <wp:cNvGraphicFramePr/>
+                <a:graphic xmlns:a="http://schemas.openxmlformats.org/drawingml/2006/main">
+                  <a:graphicData uri="http://schemas.microsoft.com/office/word/2010/wordprocessingShape">
+                    <wps:wsp>
+                      <wps:cNvSpPr/>
+                      <wps:spPr>
+                        <a:xfrm>
+                          <a:off x="0" y="0"/>
+                          <a:ext cx="857250" cy="76200"/>
+                        </a:xfrm>
+                        <a:prstGeom prst="rightArrow">
+                          <a:avLst/>
+                        </a:prstGeom>
+                      </wps:spPr>
+                      <wps:style>
+                        <a:lnRef idx="2">
+                          <a:schemeClr val="accent1">
+                            <a:shade val="50000"/>
+                          </a:schemeClr>
+                        </a:lnRef>
+                        <a:fillRef idx="1">
+                          <a:schemeClr val="accent1"/>
+                        </a:fillRef>
+                        <a:effectRef idx="0">
+                          <a:schemeClr val="accent1"/>
+                        </a:effectRef>
+                        <a:fontRef idx="minor">
+                          <a:schemeClr val="lt1"/>
+                        </a:fontRef>
+                      </wps:style>
+                      <wps:bodyPr rot="0" spcFirstLastPara="0" vertOverflow="overflow" horzOverflow="overflow" vert="horz" wrap="square" lIns="91440" tIns="45720" rIns="91440" bIns="45720" numCol="1" spcCol="0" rtlCol="0" fromWordArt="0" anchor="ctr" anchorCtr="0" forceAA="0" compatLnSpc="1">
+                        <a:prstTxWarp prst="textNoShape">
+                          <a:avLst/>
+                        </a:prstTxWarp>
+                        <a:noAutofit/>
+                      </wps:bodyPr>
+                    </wps:wsp>
+                  </a:graphicData>
+                </a:graphic>
+                <wp14:sizeRelH relativeFrom="margin">
+                  <wp14:pctWidth>0</wp14:pctWidth>
+                </wp14:sizeRelH>
+                <wp14:sizeRelV relativeFrom="margin">
+                  <wp14:pctHeight>0</wp14:pctHeight>
+                </wp14:sizeRelV>
+              </wp:anchor>
+            </w:drawing>
+          </mc:Choice>
+          <mc:Fallback>
+            <w:pict>
+              <v:shapetype w14:anchorId="6FC293FB" id="_x0000_t13" coordsize="21600,21600" o:spt="13" adj="16200,5400" path="m@0,l@0@1,0@1,0@2@0@2@0,21600,21600,10800xe">
+                <v:stroke joinstyle="miter"/>
+                <v:formulas>
+                  <v:f eqn="val #0"/>
+                  <v:f eqn="val #1"/>
+                  <v:f eqn="sum height 0 #1"/>
+                  <v:f eqn="sum 10800 0 #1"/>
+                  <v:f eqn="sum width 0 #0"/>
+                  <v:f eqn="prod @4 @3 10800"/>
+                  <v:f eqn="sum width 0 @5"/>
+                </v:formulas>
+                <v:path o:connecttype="custom" o:connectlocs="@0,0;0,10800;@0,21600;21600,10800" o:connectangles="270,180,90,0" textboxrect="0,@1,@6,@2"/>
+                <v:handles>
+                  <v:h position="#0,#1" xrange="0,21600" yrange="0,10800"/>
+                </v:handles>
+              </v:shapetype>
+              <v:shape id="Right Arrow 4" o:spid="_x0000_s1026" type="#_x0000_t13" style="position:absolute;margin-left:95.5pt;margin-top:16.45pt;width:67.5pt;height:6pt;z-index:251660288;visibility:visible;mso-wrap-style:square;mso-width-percent:0;mso-height-percent:0;mso-wrap-distance-left:9pt;mso-wrap-distance-top:0;mso-wrap-distance-right:9pt;mso-wrap-distance-bottom:0;mso-position-horizontal:absolute;mso-position-horizontal-relative:text;mso-position-vertical:absolute;mso-position-vertical-relative:text;mso-width-percent:0;mso-height-percent:0;mso-width-relative:margin;mso-height-relative:margin;v-text-anchor:middle" o:gfxdata="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" adj="20640" fillcolor="#5b9bd5 [3204]" strokecolor="#1f4d78 [1604]" strokeweight="1pt"/>
+            </w:pict>
+          </mc:Fallback>
+        </mc:AlternateContent>
+      </w:r>
+      <w:r>
+        <w:rPr>
+          <w:rFonts w:ascii="Times New Roman" w:hAnsi="Times New Roman" w:cs="Times New Roman"/>
+          <w:noProof/>
+          <w:sz w:val="24"/>
+          <w:szCs w:val="24"/>
+          <w:lang w:eastAsia="en-IN"/>
+        </w:rPr>
+        <mc:AlternateContent>
+          <mc:Choice Requires="wps">
+            <w:drawing>
+              <wp:anchor distT="0" distB="0" distL="114300" distR="114300" simplePos="0" relativeHeight="251664384" behindDoc="0" locked="0" layoutInCell="1" allowOverlap="1" wp14:anchorId="2C3CE1A7" wp14:editId="36A99A36">
+                <wp:simplePos x="0" y="0"/>
+                <wp:positionH relativeFrom="column">
+                  <wp:posOffset>3117850</wp:posOffset>
+                </wp:positionH>
+                <wp:positionV relativeFrom="paragraph">
+                  <wp:posOffset>209550</wp:posOffset>
+                </wp:positionV>
+                <wp:extent cx="946150" cy="82550"/>
+                <wp:effectExtent l="0" t="19050" r="44450" b="31750"/>
+                <wp:wrapNone/>
+                <wp:docPr id="7" name="Right Arrow 7"/>
+                <wp:cNvGraphicFramePr/>
+                <a:graphic xmlns:a="http://schemas.openxmlformats.org/drawingml/2006/main">
+                  <a:graphicData uri="http://schemas.microsoft.com/office/word/2010/wordprocessingShape">
+                    <wps:wsp>
+                      <wps:cNvSpPr/>
+                      <wps:spPr>
+                        <a:xfrm>
+                          <a:off x="0" y="0"/>
+                          <a:ext cx="946150" cy="82550"/>
+                        </a:xfrm>
+                        <a:prstGeom prst="rightArrow">
+                          <a:avLst/>
+                        </a:prstGeom>
+                      </wps:spPr>
+                      <wps:style>
+                        <a:lnRef idx="2">
+                          <a:schemeClr val="accent1">
+                            <a:shade val="50000"/>
+                          </a:schemeClr>
+                        </a:lnRef>
+                        <a:fillRef idx="1">
+                          <a:schemeClr val="accent1"/>
+                        </a:fillRef>
+                        <a:effectRef idx="0">
+                          <a:schemeClr val="accent1"/>
+                        </a:effectRef>
+                        <a:fontRef idx="minor">
+                          <a:schemeClr val="lt1"/>
+                        </a:fontRef>
+                      </wps:style>
+                      <wps:bodyPr rot="0" spcFirstLastPara="0" vertOverflow="overflow" horzOverflow="overflow" vert="horz" wrap="square" lIns="91440" tIns="45720" rIns="91440" bIns="45720" numCol="1" spcCol="0" rtlCol="0" fromWordArt="0" anchor="ctr" anchorCtr="0" forceAA="0" compatLnSpc="1">
+                        <a:prstTxWarp prst="textNoShape">
+                          <a:avLst/>
+                        </a:prstTxWarp>
+                        <a:noAutofit/>
+                      </wps:bodyPr>
+                    </wps:wsp>
+                  </a:graphicData>
+                </a:graphic>
+                <wp14:sizeRelH relativeFrom="margin">
+                  <wp14:pctWidth>0</wp14:pctWidth>
+                </wp14:sizeRelH>
+                <wp14:sizeRelV relativeFrom="margin">
+                  <wp14:pctHeight>0</wp14:pctHeight>
+                </wp14:sizeRelV>
+              </wp:anchor>
+            </w:drawing>
+          </mc:Choice>
+          <mc:Fallback>
+            <w:pict>
+              <v:shape w14:anchorId="3FF79608" id="Right Arrow 7" o:spid="_x0000_s1026" type="#_x0000_t13" style="position:absolute;margin-left:245.5pt;margin-top:16.5pt;width:74.5pt;height:6.5pt;z-index:251664384;visibility:visible;mso-wrap-style:square;mso-width-percent:0;mso-height-percent:0;mso-wrap-distance-left:9pt;mso-wrap-distance-top:0;mso-wrap-distance-right:9pt;mso-wrap-distance-bottom:0;mso-position-horizontal:absolute;mso-position-horizontal-relative:text;mso-position-vertical:absolute;mso-position-vertical-relative:text;mso-width-percent:0;mso-height-percent:0;mso-width-relative:margin;mso-height-relative:margin;v-text-anchor:middle" o:gfxdata="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" adj="20658" fillcolor="#5b9bd5 [3204]" strokecolor="#1f4d78 [1604]" strokeweight="1pt"/>
+            </w:pict>
+          </mc:Fallback>
+        </mc:AlternateContent>
+      </w:r>
+      <w:r>
+        <w:rPr>
+          <w:rFonts w:ascii="Times New Roman" w:hAnsi="Times New Roman" w:cs="Times New Roman"/>
+          <w:noProof/>
+          <w:sz w:val="24"/>
+          <w:szCs w:val="24"/>
+          <w:lang w:eastAsia="en-IN"/>
+        </w:rPr>
+        <mc:AlternateContent>
+          <mc:Choice Requires="wps">
+            <w:drawing>
+              <wp:anchor distT="0" distB="0" distL="114300" distR="114300" simplePos="0" relativeHeight="251659264" behindDoc="0" locked="0" layoutInCell="1" allowOverlap="1" wp14:anchorId="238DDB97" wp14:editId="142DFEC2">
+                <wp:simplePos x="0" y="0"/>
+                <wp:positionH relativeFrom="column">
+                  <wp:posOffset>165100</wp:posOffset>
+                </wp:positionH>
+                <wp:positionV relativeFrom="paragraph">
+                  <wp:posOffset>5715</wp:posOffset>
+                </wp:positionV>
+                <wp:extent cx="990600" cy="584200"/>
+                <wp:effectExtent l="0" t="0" r="19050" b="25400"/>
+                <wp:wrapNone/>
+                <wp:docPr id="1" name="Rectangle 1"/>
+                <wp:cNvGraphicFramePr/>
+                <a:graphic xmlns:a="http://schemas.openxmlformats.org/drawingml/2006/main">
+                  <a:graphicData uri="http://schemas.microsoft.com/office/word/2010/wordprocessingShape">
+                    <wps:wsp>
+                      <wps:cNvSpPr/>
+                      <wps:spPr>
+                        <a:xfrm>
+                          <a:off x="0" y="0"/>
+                          <a:ext cx="990600" cy="584200"/>
+                        </a:xfrm>
+                        <a:prstGeom prst="rect">
+                          <a:avLst/>
+                        </a:prstGeom>
+                      </wps:spPr>
+                      <wps:style>
+                        <a:lnRef idx="2">
+                          <a:schemeClr val="accent6"/>
+                        </a:lnRef>
+                        <a:fillRef idx="1">
+                          <a:schemeClr val="lt1"/>
+                        </a:fillRef>
+                        <a:effectRef idx="0">
+                          <a:schemeClr val="accent6"/>
+                        </a:effectRef>
+                        <a:fontRef idx="minor">
+                          <a:schemeClr val="dk1"/>
+                        </a:fontRef>
+                      </wps:style>
+                      <wps:txbx>
+                        <w:txbxContent>
+                          <w:p>
+                            <w:pPr>
+                              <w:jc w:val="center"/>
+                            </w:pPr>
+                            <w:r>
+                              <w:t>Twitter Server</w:t>
+                            </w:r>
+                          </w:p>
+                        </w:txbxContent>
+                      </wps:txbx>
+                      <wps:bodyPr rot="0" spcFirstLastPara="0" vertOverflow="overflow" horzOverflow="overflow" vert="horz" wrap="square" lIns="91440" tIns="45720" rIns="91440" bIns="45720" numCol="1" spcCol="0" rtlCol="0" fromWordArt="0" anchor="ctr" anchorCtr="0" forceAA="0" compatLnSpc="1">
+                        <a:prstTxWarp prst="textNoShape">
+                          <a:avLst/>
+                        </a:prstTxWarp>
+                        <a:noAutofit/>
+                      </wps:bodyPr>
+                    </wps:wsp>
+                  </a:graphicData>
+                </a:graphic>
+                <wp14:sizeRelH relativeFrom="margin">
+                  <wp14:pctWidth>0</wp14:pctWidth>
+                </wp14:sizeRelH>
+                <wp14:sizeRelV relativeFrom="margin">
+                  <wp14:pctHeight>0</wp14:pctHeight>
+                </wp14:sizeRelV>
+              </wp:anchor>
+            </w:drawing>
+          </mc:Choice>
+          <mc:Fallback>
+            <w:pict>
+              <v:rect w14:anchorId="238DDB97" id="Rectangle 1" o:spid="_x0000_s1028" style="position:absolute;margin-left:13pt;margin-top:.45pt;width:78pt;height:46pt;z-index:251659264;visibility:visible;mso-wrap-style:square;mso-width-percent:0;mso-height-percent:0;mso-wrap-distance-left:9pt;mso-wrap-distance-top:0;mso-wrap-distance-right:9pt;mso-wrap-distance-bottom:0;mso-position-horizontal:absolute;mso-position-horizontal-relative:text;mso-position-vertical:absolute;mso-position-vertical-relative:text;mso-width-percent:0;mso-height-percent:0;mso-width-relative:margin;mso-height-relative:margin;v-text-anchor:middle" o:gfxdata="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" fillcolor="white [3201]" strokecolor="#70ad47 [3209]" strokeweight="1pt">
+                <v:textbox>
+                  <w:txbxContent>
+                    <w:p>
+                      <w:pPr>
+                        <w:jc w:val="center"/>
+                      </w:pPr>
+                      <w:r>
+                        <w:t>Twitter Server</w:t>
+                      </w:r>
+                    </w:p>
+                  </w:txbxContent>
+                </v:textbox>
+              </v:rect>
+            </w:pict>
+          </mc:Fallback>
+        </mc:AlternateContent>
+      </w:r>
+      <w:r>
+        <w:rPr>
+          <w:rFonts w:ascii="Times New Roman" w:hAnsi="Times New Roman" w:cs="Times New Roman"/>
+          <w:sz w:val="24"/>
+          <w:szCs w:val="24"/>
+        </w:rPr>
+        <w:tab/>
+      </w:r>
+      <w:r>
+        <w:rPr>
+          <w:rFonts w:ascii="Times New Roman" w:hAnsi="Times New Roman" w:cs="Times New Roman"/>
+          <w:sz w:val="16"/>
+          <w:szCs w:val="16"/>
+        </w:rPr>
+        <w:t>Streaming API</w:t>
+      </w:r>
+      <w:r>
+        <w:rPr>
+          <w:rFonts w:ascii="Times New Roman" w:hAnsi="Times New Roman" w:cs="Times New Roman"/>
+          <w:sz w:val="16"/>
+          <w:szCs w:val="16"/>
+        </w:rPr>
+        <w:tab/>
+        <w:t xml:space="preserve"> </w:t>
+      </w:r>
+      <w:r>
+        <w:rPr>
+          <w:rFonts w:ascii="Times New Roman" w:hAnsi="Times New Roman" w:cs="Times New Roman"/>
+          <w:sz w:val="16"/>
+          <w:szCs w:val="16"/>
+        </w:rPr>
+        <w:tab/>
+        <w:t>Raw Tweets</w:t>
+      </w:r>
+      <w:r>
+        <w:rPr>
+          <w:rFonts w:ascii="Times New Roman" w:hAnsi="Times New Roman" w:cs="Times New Roman"/>
+          <w:sz w:val="16"/>
+          <w:szCs w:val="16"/>
+        </w:rPr>
+        <w:tab/>
+      </w:r>
     </w:p>
     <w:p>
       <w:pPr>
+        <w:tabs>
+          <w:tab w:val="left" w:pos="3860"/>
+        </w:tabs>
         <w:rPr>
           <w:rFonts w:ascii="Times New Roman" w:hAnsi="Times New Roman" w:cs="Times New Roman"/>
           <w:sz w:val="24"/>
           <w:szCs w:val="24"/>
         </w:rPr>
       </w:pPr>
+      <w:r>
+        <w:rPr>
+          <w:rFonts w:ascii="Times New Roman" w:hAnsi="Times New Roman" w:cs="Times New Roman"/>
+          <w:sz w:val="24"/>
+          <w:szCs w:val="24"/>
+        </w:rPr>
+        <w:tab/>
+      </w:r>
     </w:p>
     <w:p/>
+    <w:p>
+      <w:pPr>
+        <w:tabs>
+          <w:tab w:val="left" w:pos="7230"/>
+          <w:tab w:val="left" w:pos="7740"/>
+        </w:tabs>
+        <w:rPr>
+          <w:sz w:val="16"/>
+          <w:szCs w:val="16"/>
+        </w:rPr>
+      </w:pPr>
+      <w:r>
+        <w:rPr>
+          <w:rFonts w:ascii="Times New Roman" w:hAnsi="Times New Roman" w:cs="Times New Roman"/>
+          <w:noProof/>
+          <w:sz w:val="24"/>
+          <w:szCs w:val="24"/>
+          <w:lang w:eastAsia="en-IN"/>
+        </w:rPr>
+        <mc:AlternateContent>
+          <mc:Choice Requires="wps">
+            <w:drawing>
+              <wp:anchor distT="0" distB="0" distL="114300" distR="114300" simplePos="0" relativeHeight="251668480" behindDoc="0" locked="0" layoutInCell="1" allowOverlap="1" wp14:anchorId="2C67DB7A" wp14:editId="275BA4DF">
+                <wp:simplePos x="0" y="0"/>
+                <wp:positionH relativeFrom="column">
+                  <wp:posOffset>4196715</wp:posOffset>
+                </wp:positionH>
+                <wp:positionV relativeFrom="paragraph">
+                  <wp:posOffset>210820</wp:posOffset>
+                </wp:positionV>
+                <wp:extent cx="841375" cy="73025"/>
+                <wp:effectExtent l="22225" t="0" r="38100" b="38100"/>
+                <wp:wrapNone/>
+                <wp:docPr id="9" name="Right Arrow 9"/>
+                <wp:cNvGraphicFramePr/>
+                <a:graphic xmlns:a="http://schemas.openxmlformats.org/drawingml/2006/main">
+                  <a:graphicData uri="http://schemas.microsoft.com/office/word/2010/wordprocessingShape">
+                    <wps:wsp>
+                      <wps:cNvSpPr/>
+                      <wps:spPr>
+                        <a:xfrm rot="5400000">
+                          <a:off x="0" y="0"/>
+                          <a:ext cx="841375" cy="73025"/>
+                        </a:xfrm>
+                        <a:prstGeom prst="rightArrow">
+                          <a:avLst/>
+                        </a:prstGeom>
+                      </wps:spPr>
+                      <wps:style>
+                        <a:lnRef idx="2">
+                          <a:schemeClr val="accent1">
+                            <a:shade val="50000"/>
+                          </a:schemeClr>
+                        </a:lnRef>
+                        <a:fillRef idx="1">
+                          <a:schemeClr val="accent1"/>
+                        </a:fillRef>
+                        <a:effectRef idx="0">
+                          <a:schemeClr val="accent1"/>
+                        </a:effectRef>
+                        <a:fontRef idx="minor">
+                          <a:schemeClr val="lt1"/>
+                        </a:fontRef>
+                      </wps:style>
+                      <wps:bodyPr rot="0" spcFirstLastPara="0" vertOverflow="overflow" horzOverflow="overflow" vert="horz" wrap="square" lIns="91440" tIns="45720" rIns="91440" bIns="45720" numCol="1" spcCol="0" rtlCol="0" fromWordArt="0" anchor="ctr" anchorCtr="0" forceAA="0" compatLnSpc="1">
+                        <a:prstTxWarp prst="textNoShape">
+                          <a:avLst/>
+                        </a:prstTxWarp>
+                        <a:noAutofit/>
+                      </wps:bodyPr>
+                    </wps:wsp>
+                  </a:graphicData>
+                </a:graphic>
+                <wp14:sizeRelH relativeFrom="margin">
+                  <wp14:pctWidth>0</wp14:pctWidth>
+                </wp14:sizeRelH>
+                <wp14:sizeRelV relativeFrom="margin">
+                  <wp14:pctHeight>0</wp14:pctHeight>
+                </wp14:sizeRelV>
+              </wp:anchor>
+            </w:drawing>
+          </mc:Choice>
+          <mc:Fallback>
+            <w:pict>
+              <v:shape w14:anchorId="46FF5104" id="Right Arrow 9" o:spid="_x0000_s1026" type="#_x0000_t13" style="position:absolute;margin-left:330.45pt;margin-top:16.6pt;width:66.25pt;height:5.75pt;rotation:90;z-index:251668480;visibility:visible;mso-wrap-style:square;mso-width-percent:0;mso-height-percent:0;mso-wrap-distance-left:9pt;mso-wrap-distance-top:0;mso-wrap-distance-right:9pt;mso-wrap-distance-bottom:0;mso-position-horizontal:absolute;mso-position-horizontal-relative:text;mso-position-vertical:absolute;mso-position-vertical-relative:text;mso-width-percent:0;mso-height-percent:0;mso-width-relative:margin;mso-height-relative:margin;v-text-anchor:middle" o:gfxdata="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" adj="20663" fillcolor="#5b9bd5 [3204]" strokecolor="#1f4d78 [1604]" strokeweight="1pt"/>
+            </w:pict>
+          </mc:Fallback>
+        </mc:AlternateContent>
+      </w:r>
+      <w:r>
+        <w:tab/>
+      </w:r>
+      <w:r>
+        <w:t xml:space="preserve">   </w:t>
+      </w:r>
+      <w:r>
+        <w:rPr>
+          <w:sz w:val="16"/>
+          <w:szCs w:val="16"/>
+        </w:rPr>
+        <w:t>P</w:t>
+      </w:r>
+      <w:r>
+        <w:rPr>
+          <w:sz w:val="16"/>
+          <w:szCs w:val="16"/>
+        </w:rPr>
+        <w:t xml:space="preserve">rocessed </w:t>
+      </w:r>
+      <w:r>
+        <w:rPr>
+          <w:sz w:val="16"/>
+          <w:szCs w:val="16"/>
+        </w:rPr>
+        <w:t xml:space="preserve">  Tweets</w:t>
+      </w:r>
+    </w:p>
+    <w:p/>
+    <w:p>
+      <w:r>
+        <w:rPr>
+          <w:rFonts w:ascii="Times New Roman" w:hAnsi="Times New Roman" w:cs="Times New Roman"/>
+          <w:noProof/>
+          <w:sz w:val="24"/>
+          <w:szCs w:val="24"/>
+          <w:lang w:eastAsia="en-IN"/>
+        </w:rPr>
+        <mc:AlternateContent>
+          <mc:Choice Requires="wps">
+            <w:drawing>
+              <wp:anchor distT="0" distB="0" distL="114300" distR="114300" simplePos="0" relativeHeight="251669504" behindDoc="0" locked="0" layoutInCell="1" allowOverlap="1" wp14:anchorId="0F72CFD1" wp14:editId="429B4E6E">
+                <wp:simplePos x="0" y="0"/>
+                <wp:positionH relativeFrom="column">
+                  <wp:posOffset>4197350</wp:posOffset>
+                </wp:positionH>
+                <wp:positionV relativeFrom="paragraph">
+                  <wp:posOffset>249555</wp:posOffset>
+                </wp:positionV>
+                <wp:extent cx="1111250" cy="641350"/>
+                <wp:effectExtent l="0" t="0" r="12700" b="25400"/>
+                <wp:wrapNone/>
+                <wp:docPr id="10" name="Rectangle 10"/>
+                <wp:cNvGraphicFramePr/>
+                <a:graphic xmlns:a="http://schemas.openxmlformats.org/drawingml/2006/main">
+                  <a:graphicData uri="http://schemas.microsoft.com/office/word/2010/wordprocessingShape">
+                    <wps:wsp>
+                      <wps:cNvSpPr/>
+                      <wps:spPr>
+                        <a:xfrm>
+                          <a:off x="0" y="0"/>
+                          <a:ext cx="1111250" cy="641350"/>
+                        </a:xfrm>
+                        <a:prstGeom prst="rect">
+                          <a:avLst/>
+                        </a:prstGeom>
+                      </wps:spPr>
+                      <wps:style>
+                        <a:lnRef idx="2">
+                          <a:schemeClr val="accent6"/>
+                        </a:lnRef>
+                        <a:fillRef idx="1">
+                          <a:schemeClr val="lt1"/>
+                        </a:fillRef>
+                        <a:effectRef idx="0">
+                          <a:schemeClr val="accent6"/>
+                        </a:effectRef>
+                        <a:fontRef idx="minor">
+                          <a:schemeClr val="dk1"/>
+                        </a:fontRef>
+                      </wps:style>
+                      <wps:txbx>
+                        <w:txbxContent>
+                          <w:p>
+                            <w:pPr>
+                              <w:jc w:val="center"/>
+                            </w:pPr>
+                            <w:r>
+                              <w:t>Classifier Model</w:t>
+                            </w:r>
+                          </w:p>
+                        </w:txbxContent>
+                      </wps:txbx>
+                      <wps:bodyPr rot="0" spcFirstLastPara="0" vertOverflow="overflow" horzOverflow="overflow" vert="horz" wrap="square" lIns="91440" tIns="45720" rIns="91440" bIns="45720" numCol="1" spcCol="0" rtlCol="0" fromWordArt="0" anchor="ctr" anchorCtr="0" forceAA="0" compatLnSpc="1">
+                        <a:prstTxWarp prst="textNoShape">
+                          <a:avLst/>
+                        </a:prstTxWarp>
+                        <a:noAutofit/>
+                      </wps:bodyPr>
+                    </wps:wsp>
+                  </a:graphicData>
+                </a:graphic>
+                <wp14:sizeRelH relativeFrom="margin">
+                  <wp14:pctWidth>0</wp14:pctWidth>
+                </wp14:sizeRelH>
+                <wp14:sizeRelV relativeFrom="margin">
+                  <wp14:pctHeight>0</wp14:pctHeight>
+                </wp14:sizeRelV>
+              </wp:anchor>
+            </w:drawing>
+          </mc:Choice>
+          <mc:Fallback>
+            <w:pict>
+              <v:rect w14:anchorId="0F72CFD1" id="Rectangle 10" o:spid="_x0000_s1029" style="position:absolute;margin-left:330.5pt;margin-top:19.65pt;width:87.5pt;height:50.5pt;z-index:251669504;visibility:visible;mso-wrap-style:square;mso-width-percent:0;mso-height-percent:0;mso-wrap-distance-left:9pt;mso-wrap-distance-top:0;mso-wrap-distance-right:9pt;mso-wrap-distance-bottom:0;mso-position-horizontal:absolute;mso-position-horizontal-relative:text;mso-position-vertical:absolute;mso-position-vertical-relative:text;mso-width-percent:0;mso-height-percent:0;mso-width-relative:margin;mso-height-relative:margin;v-text-anchor:middle" o:gfxdata="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" fillcolor="white [3201]" strokecolor="#70ad47 [3209]" strokeweight="1pt">
+                <v:textbox>
+                  <w:txbxContent>
+                    <w:p>
+                      <w:pPr>
+                        <w:jc w:val="center"/>
+                      </w:pPr>
+                      <w:r>
+                        <w:t>Classifier Model</w:t>
+                      </w:r>
+                    </w:p>
+                  </w:txbxContent>
+                </v:textbox>
+              </v:rect>
+            </w:pict>
+          </mc:Fallback>
+        </mc:AlternateContent>
+      </w:r>
+    </w:p>
+    <w:p>
+      <w:r>
+        <w:rPr>
+          <w:rFonts w:ascii="Times New Roman" w:hAnsi="Times New Roman" w:cs="Times New Roman"/>
+          <w:noProof/>
+          <w:sz w:val="24"/>
+          <w:szCs w:val="24"/>
+          <w:lang w:eastAsia="en-IN"/>
+        </w:rPr>
+        <mc:AlternateContent>
+          <mc:Choice Requires="wps">
+            <w:drawing>
+              <wp:anchor distT="0" distB="0" distL="114300" distR="114300" simplePos="0" relativeHeight="251671552" behindDoc="0" locked="0" layoutInCell="1" allowOverlap="1" wp14:anchorId="35875EE8" wp14:editId="2550B1C4">
+                <wp:simplePos x="0" y="0"/>
+                <wp:positionH relativeFrom="column">
+                  <wp:posOffset>3200400</wp:posOffset>
+                </wp:positionH>
+                <wp:positionV relativeFrom="paragraph">
+                  <wp:posOffset>240664</wp:posOffset>
+                </wp:positionV>
+                <wp:extent cx="946150" cy="63500"/>
+                <wp:effectExtent l="19050" t="19050" r="25400" b="31750"/>
+                <wp:wrapNone/>
+                <wp:docPr id="11" name="Right Arrow 11"/>
+                <wp:cNvGraphicFramePr/>
+                <a:graphic xmlns:a="http://schemas.openxmlformats.org/drawingml/2006/main">
+                  <a:graphicData uri="http://schemas.microsoft.com/office/word/2010/wordprocessingShape">
+                    <wps:wsp>
+                      <wps:cNvSpPr/>
+                      <wps:spPr>
+                        <a:xfrm rot="10800000">
+                          <a:off x="0" y="0"/>
+                          <a:ext cx="946150" cy="63500"/>
+                        </a:xfrm>
+                        <a:prstGeom prst="rightArrow">
+                          <a:avLst/>
+                        </a:prstGeom>
+                      </wps:spPr>
+                      <wps:style>
+                        <a:lnRef idx="2">
+                          <a:schemeClr val="accent1">
+                            <a:shade val="50000"/>
+                          </a:schemeClr>
+                        </a:lnRef>
+                        <a:fillRef idx="1">
+                          <a:schemeClr val="accent1"/>
+                        </a:fillRef>
+                        <a:effectRef idx="0">
+                          <a:schemeClr val="accent1"/>
+                        </a:effectRef>
+                        <a:fontRef idx="minor">
+                          <a:schemeClr val="lt1"/>
+                        </a:fontRef>
+                      </wps:style>
+                      <wps:bodyPr rot="0" spcFirstLastPara="0" vertOverflow="overflow" horzOverflow="overflow" vert="horz" wrap="square" lIns="91440" tIns="45720" rIns="91440" bIns="45720" numCol="1" spcCol="0" rtlCol="0" fromWordArt="0" anchor="ctr" anchorCtr="0" forceAA="0" compatLnSpc="1">
+                        <a:prstTxWarp prst="textNoShape">
+                          <a:avLst/>
+                        </a:prstTxWarp>
+                        <a:noAutofit/>
+                      </wps:bodyPr>
+                    </wps:wsp>
+                  </a:graphicData>
+                </a:graphic>
+                <wp14:sizeRelH relativeFrom="margin">
+                  <wp14:pctWidth>0</wp14:pctWidth>
+                </wp14:sizeRelH>
+                <wp14:sizeRelV relativeFrom="margin">
+                  <wp14:pctHeight>0</wp14:pctHeight>
+                </wp14:sizeRelV>
+              </wp:anchor>
+            </w:drawing>
+          </mc:Choice>
+          <mc:Fallback>
+            <w:pict>
+              <v:shape w14:anchorId="68E30115" id="Right Arrow 11" o:spid="_x0000_s1026" type="#_x0000_t13" style="position:absolute;margin-left:252pt;margin-top:18.95pt;width:74.5pt;height:5pt;rotation:180;z-index:251671552;visibility:visible;mso-wrap-style:square;mso-width-percent:0;mso-height-percent:0;mso-wrap-distance-left:9pt;mso-wrap-distance-top:0;mso-wrap-distance-right:9pt;mso-wrap-distance-bottom:0;mso-position-horizontal:absolute;mso-position-horizontal-relative:text;mso-position-vertical:absolute;mso-position-vertical-relative:text;mso-width-percent:0;mso-height-percent:0;mso-width-relative:margin;mso-height-relative:margin;v-text-anchor:middle" o:gfxdata="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" adj="20875" fillcolor="#5b9bd5 [3204]" strokecolor="#1f4d78 [1604]" strokeweight="1pt"/>
+            </w:pict>
+          </mc:Fallback>
+        </mc:AlternateContent>
+      </w:r>
+      <w:r>
+        <w:rPr>
+          <w:rFonts w:ascii="Times New Roman" w:hAnsi="Times New Roman" w:cs="Times New Roman"/>
+          <w:noProof/>
+          <w:sz w:val="24"/>
+          <w:szCs w:val="24"/>
+          <w:lang w:eastAsia="en-IN"/>
+        </w:rPr>
+        <mc:AlternateContent>
+          <mc:Choice Requires="wps">
+            <w:drawing>
+              <wp:anchor distT="0" distB="0" distL="114300" distR="114300" simplePos="0" relativeHeight="251672576" behindDoc="0" locked="0" layoutInCell="1" allowOverlap="1" wp14:anchorId="0D5F2170" wp14:editId="1592738C">
+                <wp:simplePos x="0" y="0"/>
+                <wp:positionH relativeFrom="column">
+                  <wp:posOffset>2095500</wp:posOffset>
+                </wp:positionH>
+                <wp:positionV relativeFrom="paragraph">
+                  <wp:posOffset>8255</wp:posOffset>
+                </wp:positionV>
+                <wp:extent cx="1079500" cy="635000"/>
+                <wp:effectExtent l="0" t="0" r="25400" b="12700"/>
+                <wp:wrapNone/>
+                <wp:docPr id="12" name="Rectangle 12"/>
+                <wp:cNvGraphicFramePr/>
+                <a:graphic xmlns:a="http://schemas.openxmlformats.org/drawingml/2006/main">
+                  <a:graphicData uri="http://schemas.microsoft.com/office/word/2010/wordprocessingShape">
+                    <wps:wsp>
+                      <wps:cNvSpPr/>
+                      <wps:spPr>
+                        <a:xfrm>
+                          <a:off x="0" y="0"/>
+                          <a:ext cx="1079500" cy="635000"/>
+                        </a:xfrm>
+                        <a:prstGeom prst="rect">
+                          <a:avLst/>
+                        </a:prstGeom>
+                      </wps:spPr>
+                      <wps:style>
+                        <a:lnRef idx="2">
+                          <a:schemeClr val="accent6"/>
+                        </a:lnRef>
+                        <a:fillRef idx="1">
+                          <a:schemeClr val="lt1"/>
+                        </a:fillRef>
+                        <a:effectRef idx="0">
+                          <a:schemeClr val="accent6"/>
+                        </a:effectRef>
+                        <a:fontRef idx="minor">
+                          <a:schemeClr val="dk1"/>
+                        </a:fontRef>
+                      </wps:style>
+                      <wps:txbx>
+                        <w:txbxContent>
+                          <w:p>
+                            <w:pPr>
+                              <w:jc w:val="center"/>
+                            </w:pPr>
+                            <w:r>
+                              <w:t>Prediction and Analysis</w:t>
+                            </w:r>
+                          </w:p>
+                          <w:p/>
+                        </w:txbxContent>
+                      </wps:txbx>
+                      <wps:bodyPr rot="0" spcFirstLastPara="0" vertOverflow="overflow" horzOverflow="overflow" vert="horz" wrap="square" lIns="91440" tIns="45720" rIns="91440" bIns="45720" numCol="1" spcCol="0" rtlCol="0" fromWordArt="0" anchor="ctr" anchorCtr="0" forceAA="0" compatLnSpc="1">
+                        <a:prstTxWarp prst="textNoShape">
+                          <a:avLst/>
+                        </a:prstTxWarp>
+                        <a:noAutofit/>
+                      </wps:bodyPr>
+                    </wps:wsp>
+                  </a:graphicData>
+                </a:graphic>
+                <wp14:sizeRelH relativeFrom="margin">
+                  <wp14:pctWidth>0</wp14:pctWidth>
+                </wp14:sizeRelH>
+                <wp14:sizeRelV relativeFrom="margin">
+                  <wp14:pctHeight>0</wp14:pctHeight>
+                </wp14:sizeRelV>
+              </wp:anchor>
+            </w:drawing>
+          </mc:Choice>
+          <mc:Fallback>
+            <w:pict>
+              <v:rect w14:anchorId="0D5F2170" id="Rectangle 12" o:spid="_x0000_s1030" style="position:absolute;margin-left:165pt;margin-top:.65pt;width:85pt;height:50pt;z-index:251672576;visibility:visible;mso-wrap-style:square;mso-width-percent:0;mso-height-percent:0;mso-wrap-distance-left:9pt;mso-wrap-distance-top:0;mso-wrap-distance-right:9pt;mso-wrap-distance-bottom:0;mso-position-horizontal:absolute;mso-position-horizontal-relative:text;mso-position-vertical:absolute;mso-position-vertical-relative:text;mso-width-percent:0;mso-height-percent:0;mso-width-relative:margin;mso-height-relative:margin;v-text-anchor:middle" o:gfxdata="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" fillcolor="white [3201]" strokecolor="#70ad47 [3209]" strokeweight="1pt">
+                <v:textbox>
+                  <w:txbxContent>
+                    <w:p>
+                      <w:pPr>
+                        <w:jc w:val="center"/>
+                      </w:pPr>
+                      <w:r>
+                        <w:t>Prediction and Analysis</w:t>
+                      </w:r>
+                    </w:p>
+                    <w:p/>
+                  </w:txbxContent>
+                </v:textbox>
+              </v:rect>
+            </w:pict>
+          </mc:Fallback>
+        </mc:AlternateContent>
+      </w:r>
+    </w:p>
+    <w:p>
+      <w:pPr>
+        <w:tabs>
+          <w:tab w:val="left" w:pos="6000"/>
+        </w:tabs>
+      </w:pPr>
+      <w:bookmarkStart w:id="0" w:name="_GoBack"/>
+      <w:bookmarkEnd w:id="0"/>
+      <w:r>
+        <w:tab/>
+      </w:r>
+    </w:p>
     <w:sectPr>
       <w:pgSz w:w="11906" w:h="16838"/>
       <w:pgMar w:top="1440" w:right="1440" w:bottom="1440" w:left="1440" w:header="708" w:footer="708" w:gutter="0"/>
@@ -612,6 +1575,25 @@
       <w:contextualSpacing/>
     </w:pPr>
   </w:style>
+  <w:style w:type="paragraph" w:styleId="Caption">
+    <w:name w:val="caption"/>
+    <w:basedOn w:val="Normal"/>
+    <w:next w:val="Normal"/>
+    <w:uiPriority w:val="35"/>
+    <w:unhideWhenUsed/>
+    <w:qFormat/>
+    <w:rsid w:val="009D30A5"/>
+    <w:pPr>
+      <w:spacing w:after="200" w:line="240" w:lineRule="auto"/>
+    </w:pPr>
+    <w:rPr>
+      <w:i/>
+      <w:iCs/>
+      <w:color w:val="44546A" w:themeColor="text2"/>
+      <w:sz w:val="18"/>
+      <w:szCs w:val="18"/>
+    </w:rPr>
+  </w:style>
 </w:styles>
 </file>
 

--- a/documentation/empirical-model.docx
+++ b/documentation/empirical-model.docx
@@ -50,6 +50,76 @@
           <w:szCs w:val="24"/>
         </w:rPr>
       </w:pPr>
+    </w:p>
+    <w:p>
+      <w:pPr>
+        <w:rPr>
+          <w:rFonts w:ascii="Times New Roman" w:hAnsi="Times New Roman" w:cs="Times New Roman"/>
+          <w:sz w:val="24"/>
+          <w:szCs w:val="24"/>
+        </w:rPr>
+      </w:pPr>
+      <w:r>
+        <w:rPr>
+          <w:rFonts w:ascii="Times New Roman" w:hAnsi="Times New Roman" w:cs="Times New Roman"/>
+          <w:sz w:val="24"/>
+          <w:szCs w:val="24"/>
+        </w:rPr>
+        <w:t>In this section, we propose a novel system for classifying tweets related to ‘</w:t>
+      </w:r>
+      <w:proofErr w:type="spellStart"/>
+      <w:r>
+        <w:rPr>
+          <w:rFonts w:ascii="Times New Roman" w:hAnsi="Times New Roman" w:cs="Times New Roman"/>
+          <w:sz w:val="24"/>
+          <w:szCs w:val="24"/>
+        </w:rPr>
+        <w:t>Zika</w:t>
+      </w:r>
+      <w:proofErr w:type="spellEnd"/>
+      <w:r>
+        <w:rPr>
+          <w:rFonts w:ascii="Times New Roman" w:hAnsi="Times New Roman" w:cs="Times New Roman"/>
+          <w:sz w:val="24"/>
+          <w:szCs w:val="24"/>
+        </w:rPr>
+        <w:t>’. The system architecture is shown in Figure 1.</w:t>
+      </w:r>
+    </w:p>
+    <w:p>
+      <w:pPr>
+        <w:rPr>
+          <w:rFonts w:ascii="Times New Roman" w:hAnsi="Times New Roman" w:cs="Times New Roman"/>
+          <w:sz w:val="24"/>
+          <w:szCs w:val="24"/>
+        </w:rPr>
+      </w:pPr>
+    </w:p>
+    <w:p>
+      <w:pPr>
+        <w:rPr>
+          <w:rFonts w:ascii="Times New Roman" w:hAnsi="Times New Roman" w:cs="Times New Roman"/>
+          <w:sz w:val="24"/>
+          <w:szCs w:val="24"/>
+        </w:rPr>
+      </w:pPr>
+    </w:p>
+    <w:p>
+      <w:pPr>
+        <w:rPr>
+          <w:rFonts w:ascii="Times New Roman" w:hAnsi="Times New Roman" w:cs="Times New Roman"/>
+          <w:sz w:val="24"/>
+          <w:szCs w:val="24"/>
+        </w:rPr>
+      </w:pPr>
+      <w:r>
+        <w:rPr>
+          <w:rFonts w:ascii="Times New Roman" w:hAnsi="Times New Roman" w:cs="Times New Roman"/>
+          <w:sz w:val="24"/>
+          <w:szCs w:val="24"/>
+        </w:rPr>
+        <w:t xml:space="preserve">                                         Figure 1.   System</w:t>
+      </w:r>
       <w:r>
         <w:rPr>
           <w:rFonts w:ascii="Times New Roman" w:hAnsi="Times New Roman" w:cs="Times New Roman"/>
@@ -61,7 +131,7 @@
         <mc:AlternateContent>
           <mc:Choice Requires="wps">
             <w:drawing>
-              <wp:anchor distT="0" distB="0" distL="114300" distR="114300" simplePos="0" relativeHeight="251666432" behindDoc="0" locked="0" layoutInCell="1" allowOverlap="1" wp14:anchorId="74203EDB" wp14:editId="141855F7">
+              <wp:anchor distT="0" distB="0" distL="114300" distR="114300" simplePos="0" relativeHeight="251666432" behindDoc="0" locked="0" layoutInCell="1" allowOverlap="1" wp14:anchorId="2F242399" wp14:editId="18766B18">
                 <wp:simplePos x="0" y="0"/>
                 <wp:positionH relativeFrom="margin">
                   <wp:posOffset>4114800</wp:posOffset>
@@ -133,7 +203,7 @@
           </mc:Choice>
           <mc:Fallback>
             <w:pict>
-              <v:rect w14:anchorId="74203EDB" id="Rectangle 8" o:spid="_x0000_s1026" style="position:absolute;margin-left:324pt;margin-top:22.85pt;width:77pt;height:46pt;z-index:251666432;visibility:visible;mso-wrap-style:square;mso-width-percent:0;mso-height-percent:0;mso-wrap-distance-left:9pt;mso-wrap-distance-top:0;mso-wrap-distance-right:9pt;mso-wrap-distance-bottom:0;mso-position-horizontal:absolute;mso-position-horizontal-relative:margin;mso-position-vertical:absolute;mso-position-vertical-relative:text;mso-width-percent:0;mso-height-percent:0;mso-width-relative:margin;mso-height-relative:margin;v-text-anchor:middle" o:gfxdata="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" fillcolor="white [3201]" strokecolor="#70ad47 [3209]" strokeweight="1pt">
+              <v:rect w14:anchorId="2F242399" id="Rectangle 8" o:spid="_x0000_s1026" style="position:absolute;margin-left:324pt;margin-top:22.85pt;width:77pt;height:46pt;z-index:251666432;visibility:visible;mso-wrap-style:square;mso-width-percent:0;mso-height-percent:0;mso-wrap-distance-left:9pt;mso-wrap-distance-top:0;mso-wrap-distance-right:9pt;mso-wrap-distance-bottom:0;mso-position-horizontal:absolute;mso-position-horizontal-relative:margin;mso-position-vertical:absolute;mso-position-vertical-relative:text;mso-width-percent:0;mso-height-percent:0;mso-width-relative:margin;mso-height-relative:margin;v-text-anchor:middle" o:gfxdata="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" fillcolor="white [3201]" strokecolor="#70ad47 [3209]" strokeweight="1pt">
                 <v:textbox>
                   <w:txbxContent>
                     <w:p>
@@ -163,7 +233,7 @@
         <mc:AlternateContent>
           <mc:Choice Requires="wps">
             <w:drawing>
-              <wp:anchor distT="0" distB="0" distL="114300" distR="114300" simplePos="0" relativeHeight="251662336" behindDoc="0" locked="0" layoutInCell="1" allowOverlap="1" wp14:anchorId="0333B31B" wp14:editId="716ABC51">
+              <wp:anchor distT="0" distB="0" distL="114300" distR="114300" simplePos="0" relativeHeight="251662336" behindDoc="0" locked="0" layoutInCell="1" allowOverlap="1" wp14:anchorId="11F72847" wp14:editId="51D0D3E1">
                 <wp:simplePos x="0" y="0"/>
                 <wp:positionH relativeFrom="margin">
                   <wp:posOffset>2089150</wp:posOffset>
@@ -235,7 +305,7 @@
           </mc:Choice>
           <mc:Fallback>
             <w:pict>
-              <v:rect w14:anchorId="0333B31B" id="Rectangle 6" o:spid="_x0000_s1027" style="position:absolute;margin-left:164.5pt;margin-top:22.85pt;width:75pt;height:46pt;z-index:251662336;visibility:visible;mso-wrap-style:square;mso-width-percent:0;mso-height-percent:0;mso-wrap-distance-left:9pt;mso-wrap-distance-top:0;mso-wrap-distance-right:9pt;mso-wrap-distance-bottom:0;mso-position-horizontal:absolute;mso-position-horizontal-relative:margin;mso-position-vertical:absolute;mso-position-vertical-relative:text;mso-width-percent:0;mso-height-percent:0;mso-width-relative:margin;mso-height-relative:margin;v-text-anchor:middle" o:gfxdata="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" fillcolor="white [3201]" strokecolor="#70ad47 [3209]" strokeweight="1pt">
+              <v:rect w14:anchorId="11F72847" id="Rectangle 6" o:spid="_x0000_s1027" style="position:absolute;margin-left:164.5pt;margin-top:22.85pt;width:75pt;height:46pt;z-index:251662336;visibility:visible;mso-wrap-style:square;mso-width-percent:0;mso-height-percent:0;mso-wrap-distance-left:9pt;mso-wrap-distance-top:0;mso-wrap-distance-right:9pt;mso-wrap-distance-bottom:0;mso-position-horizontal:absolute;mso-position-horizontal-relative:margin;mso-position-vertical:absolute;mso-position-vertical-relative:text;mso-width-percent:0;mso-height-percent:0;mso-width-relative:margin;mso-height-relative:margin;v-text-anchor:middle" o:gfxdata="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" fillcolor="white [3201]" strokecolor="#70ad47 [3209]" strokeweight="1pt">
                 <v:textbox>
                   <w:txbxContent>
                     <w:p>
@@ -260,7 +330,7 @@
           <w:sz w:val="24"/>
           <w:szCs w:val="24"/>
         </w:rPr>
-        <w:t>Model architecture:</w:t>
+        <w:t xml:space="preserve"> Architecture</w:t>
       </w:r>
     </w:p>
     <w:p>
@@ -355,7 +425,7 @@
           </mc:Choice>
           <mc:Fallback>
             <w:pict>
-              <v:shapetype w14:anchorId="6FC293FB" id="_x0000_t13" coordsize="21600,21600" o:spt="13" adj="16200,5400" path="m@0,l@0@1,0@1,0@2@0@2@0,21600,21600,10800xe">
+              <v:shapetype w14:anchorId="5DD49AC0" id="_x0000_t13" coordsize="21600,21600" o:spt="13" adj="16200,5400" path="m@0,l@0@1,0@1,0@2@0@2@0,21600,21600,10800xe">
                 <v:stroke joinstyle="miter"/>
                 <v:formulas>
                   <v:f eqn="val #0"/>
@@ -449,7 +519,7 @@
           </mc:Choice>
           <mc:Fallback>
             <w:pict>
-              <v:shape w14:anchorId="3FF79608" id="Right Arrow 7" o:spid="_x0000_s1026" type="#_x0000_t13" style="position:absolute;margin-left:245.5pt;margin-top:16.5pt;width:74.5pt;height:6.5pt;z-index:251664384;visibility:visible;mso-wrap-style:square;mso-width-percent:0;mso-height-percent:0;mso-wrap-distance-left:9pt;mso-wrap-distance-top:0;mso-wrap-distance-right:9pt;mso-wrap-distance-bottom:0;mso-position-horizontal:absolute;mso-position-horizontal-relative:text;mso-position-vertical:absolute;mso-position-vertical-relative:text;mso-width-percent:0;mso-height-percent:0;mso-width-relative:margin;mso-height-relative:margin;v-text-anchor:middle" o:gfxdata="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" adj="20658" fillcolor="#5b9bd5 [3204]" strokecolor="#1f4d78 [1604]" strokeweight="1pt"/>
+              <v:shape w14:anchorId="298C0450" id="Right Arrow 7" o:spid="_x0000_s1026" type="#_x0000_t13" style="position:absolute;margin-left:245.5pt;margin-top:16.5pt;width:74.5pt;height:6.5pt;z-index:251664384;visibility:visible;mso-wrap-style:square;mso-width-percent:0;mso-height-percent:0;mso-wrap-distance-left:9pt;mso-wrap-distance-top:0;mso-wrap-distance-right:9pt;mso-wrap-distance-bottom:0;mso-position-horizontal:absolute;mso-position-horizontal-relative:text;mso-position-vertical:absolute;mso-position-vertical-relative:text;mso-width-percent:0;mso-height-percent:0;mso-width-relative:margin;mso-height-relative:margin;v-text-anchor:middle" o:gfxdata="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" adj="20658" fillcolor="#5b9bd5 [3204]" strokecolor="#1f4d78 [1604]" strokeweight="1pt"/>
             </w:pict>
           </mc:Fallback>
         </mc:AlternateContent>
@@ -703,7 +773,7 @@
           </mc:Choice>
           <mc:Fallback>
             <w:pict>
-              <v:shape w14:anchorId="46FF5104" id="Right Arrow 9" o:spid="_x0000_s1026" type="#_x0000_t13" style="position:absolute;margin-left:330.45pt;margin-top:16.6pt;width:66.25pt;height:5.75pt;rotation:90;z-index:251668480;visibility:visible;mso-wrap-style:square;mso-width-percent:0;mso-height-percent:0;mso-wrap-distance-left:9pt;mso-wrap-distance-top:0;mso-wrap-distance-right:9pt;mso-wrap-distance-bottom:0;mso-position-horizontal:absolute;mso-position-horizontal-relative:text;mso-position-vertical:absolute;mso-position-vertical-relative:text;mso-width-percent:0;mso-height-percent:0;mso-width-relative:margin;mso-height-relative:margin;v-text-anchor:middle" o:gfxdata="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" adj="20663" fillcolor="#5b9bd5 [3204]" strokecolor="#1f4d78 [1604]" strokeweight="1pt"/>
+              <v:shape w14:anchorId="6E75D621" id="Right Arrow 9" o:spid="_x0000_s1026" type="#_x0000_t13" style="position:absolute;margin-left:330.45pt;margin-top:16.6pt;width:66.25pt;height:5.75pt;rotation:90;z-index:251668480;visibility:visible;mso-wrap-style:square;mso-width-percent:0;mso-height-percent:0;mso-wrap-distance-left:9pt;mso-wrap-distance-top:0;mso-wrap-distance-right:9pt;mso-wrap-distance-bottom:0;mso-position-horizontal:absolute;mso-position-horizontal-relative:text;mso-position-vertical:absolute;mso-position-vertical-relative:text;mso-width-percent:0;mso-height-percent:0;mso-width-relative:margin;mso-height-relative:margin;v-text-anchor:middle" o:gfxdata="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" adj="20663" fillcolor="#5b9bd5 [3204]" strokecolor="#1f4d78 [1604]" strokeweight="1pt"/>
             </w:pict>
           </mc:Fallback>
         </mc:AlternateContent>
@@ -841,6 +911,18 @@
       </w:r>
     </w:p>
     <w:p>
+      <w:pPr>
+        <w:tabs>
+          <w:tab w:val="left" w:pos="5110"/>
+          <w:tab w:val="left" w:pos="5330"/>
+          <w:tab w:val="left" w:pos="5650"/>
+        </w:tabs>
+        <w:rPr>
+          <w:rFonts w:ascii="Times New Roman" w:hAnsi="Times New Roman" w:cs="Times New Roman"/>
+          <w:sz w:val="20"/>
+          <w:szCs w:val="20"/>
+        </w:rPr>
+      </w:pPr>
       <w:r>
         <w:rPr>
           <w:rFonts w:ascii="Times New Roman" w:hAnsi="Times New Roman" w:cs="Times New Roman"/>
@@ -914,7 +996,7 @@
           </mc:Choice>
           <mc:Fallback>
             <w:pict>
-              <v:shape w14:anchorId="68E30115" id="Right Arrow 11" o:spid="_x0000_s1026" type="#_x0000_t13" style="position:absolute;margin-left:252pt;margin-top:18.95pt;width:74.5pt;height:5pt;rotation:180;z-index:251671552;visibility:visible;mso-wrap-style:square;mso-width-percent:0;mso-height-percent:0;mso-wrap-distance-left:9pt;mso-wrap-distance-top:0;mso-wrap-distance-right:9pt;mso-wrap-distance-bottom:0;mso-position-horizontal:absolute;mso-position-horizontal-relative:text;mso-position-vertical:absolute;mso-position-vertical-relative:text;mso-width-percent:0;mso-height-percent:0;mso-width-relative:margin;mso-height-relative:margin;v-text-anchor:middle" o:gfxdata="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" adj="20875" fillcolor="#5b9bd5 [3204]" strokecolor="#1f4d78 [1604]" strokeweight="1pt"/>
+              <v:shape w14:anchorId="78717AFE" id="Right Arrow 11" o:spid="_x0000_s1026" type="#_x0000_t13" style="position:absolute;margin-left:252pt;margin-top:18.95pt;width:74.5pt;height:5pt;rotation:180;z-index:251671552;visibility:visible;mso-wrap-style:square;mso-width-percent:0;mso-height-percent:0;mso-wrap-distance-left:9pt;mso-wrap-distance-top:0;mso-wrap-distance-right:9pt;mso-wrap-distance-bottom:0;mso-position-horizontal:absolute;mso-position-horizontal-relative:text;mso-position-vertical:absolute;mso-position-vertical-relative:text;mso-width-percent:0;mso-height-percent:0;mso-width-relative:margin;mso-height-relative:margin;v-text-anchor:middle" o:gfxdata="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" adj="20875" fillcolor="#5b9bd5 [3204]" strokecolor="#1f4d78 [1604]" strokeweight="1pt"/>
             </w:pict>
           </mc:Fallback>
         </mc:AlternateContent>
@@ -1022,6 +1104,16 @@
           </mc:Fallback>
         </mc:AlternateContent>
       </w:r>
+      <w:r>
+        <w:tab/>
+      </w:r>
+      <w:r>
+        <w:rPr>
+          <w:sz w:val="20"/>
+          <w:szCs w:val="20"/>
+        </w:rPr>
+        <w:t>Classified Tweets</w:t>
+      </w:r>
     </w:p>
     <w:p>
       <w:pPr>
@@ -1029,8 +1121,302 @@
           <w:tab w:val="left" w:pos="6000"/>
         </w:tabs>
       </w:pPr>
+    </w:p>
+    <w:p>
+      <w:pPr>
+        <w:tabs>
+          <w:tab w:val="left" w:pos="6000"/>
+        </w:tabs>
+      </w:pPr>
+    </w:p>
+    <w:p>
+      <w:pPr>
+        <w:tabs>
+          <w:tab w:val="left" w:pos="6000"/>
+        </w:tabs>
+      </w:pPr>
+    </w:p>
+    <w:p>
+      <w:pPr>
+        <w:tabs>
+          <w:tab w:val="left" w:pos="6000"/>
+        </w:tabs>
+      </w:pPr>
+      <w:r>
+        <w:t xml:space="preserve">As mentioned, we decided to use </w:t>
+      </w:r>
+      <w:r>
+        <w:t xml:space="preserve">the Support Vector Machine (SVM) algorithm and </w:t>
+      </w:r>
+      <w:r>
+        <w:t>Naïve Bayes Algorit</w:t>
+      </w:r>
+      <w:r>
+        <w:t xml:space="preserve">hm for our classification </w:t>
+      </w:r>
+      <w:r>
+        <w:t>as it has been seen earlier that</w:t>
+      </w:r>
+      <w:r>
+        <w:t xml:space="preserve"> both SVM and Naïve</w:t>
+      </w:r>
+      <w:r>
+        <w:t xml:space="preserve"> </w:t>
+      </w:r>
+      <w:r>
+        <w:t xml:space="preserve">Bayes Algorithm are </w:t>
+      </w:r>
+      <w:r>
+        <w:t>suitable algorithm</w:t>
+      </w:r>
+      <w:r>
+        <w:t>s</w:t>
+      </w:r>
+      <w:r>
+        <w:t xml:space="preserve"> for text classification.</w:t>
+      </w:r>
+    </w:p>
+    <w:p>
+      <w:pPr>
+        <w:tabs>
+          <w:tab w:val="left" w:pos="6000"/>
+        </w:tabs>
+      </w:pPr>
+      <w:r>
+        <w:t>The</w:t>
+      </w:r>
+      <w:r>
+        <w:t xml:space="preserve"> Support Vector Machine (SVM) algorithm</w:t>
+      </w:r>
+      <w:r>
+        <w:t xml:space="preserve"> is a non-probabilistic binary linear classifier. The model represents data entities as points on a sample coordinate plane in such a way that there is a clear gap between the groups of entities of different classes.</w:t>
+      </w:r>
+      <w:r>
+        <w:t xml:space="preserve"> The reason SVM work very well for text categorization is that text categorization involves many features (sometimes more than 5000) and SVM handles large featur</w:t>
+      </w:r>
+      <w:r>
+        <w:t>e space.</w:t>
+      </w:r>
+    </w:p>
+    <w:p>
+      <w:pPr>
+        <w:tabs>
+          <w:tab w:val="left" w:pos="6000"/>
+        </w:tabs>
+      </w:pPr>
       <w:bookmarkStart w:id="0" w:name="_GoBack"/>
       <w:bookmarkEnd w:id="0"/>
+      <w:r>
+        <w:t xml:space="preserve"> If there </w:t>
+      </w:r>
+      <w:r>
+        <w:rPr>
+          <w:i/>
+        </w:rPr>
+        <w:t>n</w:t>
+      </w:r>
+      <w:r>
+        <w:rPr>
+          <w:i/>
+        </w:rPr>
+        <w:t xml:space="preserve"> </w:t>
+      </w:r>
+      <w:r>
+        <w:t>points of the form (x</w:t>
+      </w:r>
+      <w:r>
+        <w:rPr>
+          <w:vertAlign w:val="subscript"/>
+        </w:rPr>
+        <w:t>1</w:t>
+      </w:r>
+      <w:r>
+        <w:t>, y</w:t>
+      </w:r>
+      <w:r>
+        <w:rPr>
+          <w:vertAlign w:val="subscript"/>
+        </w:rPr>
+        <w:t>1</w:t>
+      </w:r>
+      <w:r>
+        <w:t>), … ,</w:t>
+      </w:r>
+      <w:r>
+        <w:t xml:space="preserve"> </w:t>
+      </w:r>
+      <w:r>
+        <w:t>(</w:t>
+      </w:r>
+      <w:proofErr w:type="spellStart"/>
+      <w:r>
+        <w:t>x</w:t>
+      </w:r>
+      <w:r>
+        <w:rPr>
+          <w:vertAlign w:val="subscript"/>
+        </w:rPr>
+        <w:t>n</w:t>
+      </w:r>
+      <w:proofErr w:type="spellEnd"/>
+      <w:r>
+        <w:t xml:space="preserve">, </w:t>
+      </w:r>
+      <w:proofErr w:type="spellStart"/>
+      <w:r>
+        <w:t>y</w:t>
+      </w:r>
+      <w:r>
+        <w:rPr>
+          <w:vertAlign w:val="subscript"/>
+        </w:rPr>
+        <w:t>n</w:t>
+      </w:r>
+      <w:proofErr w:type="spellEnd"/>
+      <w:r>
+        <w:t>)</w:t>
+      </w:r>
+      <w:r>
+        <w:t xml:space="preserve"> where </w:t>
+      </w:r>
+      <w:proofErr w:type="spellStart"/>
+      <w:r>
+        <w:t>y</w:t>
+      </w:r>
+      <w:r>
+        <w:rPr>
+          <w:vertAlign w:val="subscript"/>
+        </w:rPr>
+        <w:t>i</w:t>
+      </w:r>
+      <w:proofErr w:type="spellEnd"/>
+      <w:r>
+        <w:t xml:space="preserve"> is the class for x</w:t>
+      </w:r>
+      <w:r>
+        <w:rPr>
+          <w:vertAlign w:val="subscript"/>
+        </w:rPr>
+        <w:t>i</w:t>
+      </w:r>
+      <w:r>
+        <w:rPr>
+          <w:vertAlign w:val="subscript"/>
+        </w:rPr>
+        <w:t xml:space="preserve"> </w:t>
+      </w:r>
+      <w:r>
+        <w:t xml:space="preserve"> , then it is possible to draw a </w:t>
+      </w:r>
+      <w:r>
+        <w:t xml:space="preserve">maximum margin </w:t>
+      </w:r>
+      <w:proofErr w:type="spellStart"/>
+      <w:r>
+        <w:t>hyperplane</w:t>
+      </w:r>
+      <w:proofErr w:type="spellEnd"/>
+      <w:r>
+        <w:t xml:space="preserve"> between groups having </w:t>
+      </w:r>
+      <w:proofErr w:type="spellStart"/>
+      <w:r>
+        <w:t>y</w:t>
+      </w:r>
+      <w:r>
+        <w:rPr>
+          <w:vertAlign w:val="subscript"/>
+        </w:rPr>
+        <w:t>i</w:t>
+      </w:r>
+      <w:proofErr w:type="spellEnd"/>
+      <w:r>
+        <w:rPr>
+          <w:vertAlign w:val="subscript"/>
+        </w:rPr>
+        <w:t xml:space="preserve"> </w:t>
+      </w:r>
+      <w:r>
+        <w:t xml:space="preserve">=1 and </w:t>
+      </w:r>
+      <w:proofErr w:type="spellStart"/>
+      <w:r>
+        <w:t>y</w:t>
+      </w:r>
+      <w:r>
+        <w:rPr>
+          <w:vertAlign w:val="subscript"/>
+        </w:rPr>
+        <w:t>i</w:t>
+      </w:r>
+      <w:proofErr w:type="spellEnd"/>
+      <w:r>
+        <w:rPr>
+          <w:vertAlign w:val="subscript"/>
+        </w:rPr>
+        <w:t xml:space="preserve"> </w:t>
+      </w:r>
+      <w:r>
+        <w:t>=-1</w:t>
+      </w:r>
+      <w:r>
+        <w:t xml:space="preserve"> and the </w:t>
+      </w:r>
+      <w:proofErr w:type="spellStart"/>
+      <w:r>
+        <w:t>hyperplane</w:t>
+      </w:r>
+      <w:proofErr w:type="spellEnd"/>
+      <w:r>
+        <w:t xml:space="preserve"> can be expressed in the following form:</w:t>
+      </w:r>
+    </w:p>
+    <w:p>
+      <w:pPr>
+        <w:tabs>
+          <w:tab w:val="left" w:pos="6000"/>
+        </w:tabs>
+      </w:pPr>
+      <w:proofErr w:type="spellStart"/>
+      <w:r>
+        <w:t>w.x</w:t>
+      </w:r>
+      <w:proofErr w:type="spellEnd"/>
+      <w:r>
+        <w:t xml:space="preserve"> – b = 1 and </w:t>
+      </w:r>
+      <w:proofErr w:type="spellStart"/>
+      <w:r>
+        <w:t>w.x</w:t>
+      </w:r>
+      <w:proofErr w:type="spellEnd"/>
+      <w:r>
+        <w:t xml:space="preserve"> – b = -1</w:t>
+      </w:r>
+    </w:p>
+    <w:p>
+      <w:pPr>
+        <w:tabs>
+          <w:tab w:val="left" w:pos="6000"/>
+        </w:tabs>
+      </w:pPr>
+    </w:p>
+    <w:p>
+      <w:pPr>
+        <w:tabs>
+          <w:tab w:val="left" w:pos="6000"/>
+        </w:tabs>
+      </w:pPr>
+    </w:p>
+    <w:p>
+      <w:pPr>
+        <w:tabs>
+          <w:tab w:val="left" w:pos="6000"/>
+        </w:tabs>
+      </w:pPr>
+      <w:r>
+        <w:t xml:space="preserve"> Naïve Bayes classifiers are linear classifiers and is based on the Bayes’ theorem.</w:t>
+      </w:r>
       <w:r>
         <w:tab/>
       </w:r>

--- a/documentation/empirical-model.docx
+++ b/documentation/empirical-model.docx
@@ -13,19 +13,10 @@
     </w:p>
     <w:p>
       <w:pPr>
-        <w:rPr>
-          <w:rFonts w:ascii="Times New Roman" w:hAnsi="Times New Roman" w:cs="Times New Roman"/>
-          <w:sz w:val="24"/>
-          <w:szCs w:val="24"/>
-        </w:rPr>
-      </w:pPr>
-    </w:p>
-    <w:p>
-      <w:pPr>
         <w:pStyle w:val="ListParagraph"/>
         <w:numPr>
           <w:ilvl w:val="0"/>
-          <w:numId w:val="1"/>
+          <w:numId w:val="2"/>
         </w:numPr>
         <w:rPr>
           <w:rFonts w:ascii="Times New Roman" w:hAnsi="Times New Roman" w:cs="Times New Roman"/>
@@ -33,6 +24,8 @@
           <w:szCs w:val="24"/>
         </w:rPr>
       </w:pPr>
+      <w:bookmarkStart w:id="0" w:name="_GoBack"/>
+      <w:bookmarkEnd w:id="0"/>
       <w:r>
         <w:rPr>
           <w:rFonts w:ascii="Times New Roman" w:hAnsi="Times New Roman" w:cs="Times New Roman"/>
@@ -65,25 +58,7 @@
           <w:sz w:val="24"/>
           <w:szCs w:val="24"/>
         </w:rPr>
-        <w:t>In this section, we propose a novel system for classifying tweets related to ‘</w:t>
-      </w:r>
-      <w:proofErr w:type="spellStart"/>
-      <w:r>
-        <w:rPr>
-          <w:rFonts w:ascii="Times New Roman" w:hAnsi="Times New Roman" w:cs="Times New Roman"/>
-          <w:sz w:val="24"/>
-          <w:szCs w:val="24"/>
-        </w:rPr>
-        <w:t>Zika</w:t>
-      </w:r>
-      <w:proofErr w:type="spellEnd"/>
-      <w:r>
-        <w:rPr>
-          <w:rFonts w:ascii="Times New Roman" w:hAnsi="Times New Roman" w:cs="Times New Roman"/>
-          <w:sz w:val="24"/>
-          <w:szCs w:val="24"/>
-        </w:rPr>
-        <w:t>’. The system architecture is shown in Figure 1.</w:t>
+        <w:t>In this section, we propose a novel system for classifying tweets related to ‘Zika’. The system architecture is shown in Figure 1.</w:t>
       </w:r>
     </w:p>
     <w:p>
@@ -94,31 +69,21 @@
           <w:szCs w:val="24"/>
         </w:rPr>
       </w:pPr>
-    </w:p>
-    <w:p>
-      <w:pPr>
-        <w:rPr>
-          <w:rFonts w:ascii="Times New Roman" w:hAnsi="Times New Roman" w:cs="Times New Roman"/>
-          <w:sz w:val="24"/>
-          <w:szCs w:val="24"/>
-        </w:rPr>
-      </w:pPr>
-    </w:p>
-    <w:p>
-      <w:pPr>
-        <w:rPr>
-          <w:rFonts w:ascii="Times New Roman" w:hAnsi="Times New Roman" w:cs="Times New Roman"/>
-          <w:sz w:val="24"/>
-          <w:szCs w:val="24"/>
-        </w:rPr>
-      </w:pPr>
-      <w:r>
-        <w:rPr>
-          <w:rFonts w:ascii="Times New Roman" w:hAnsi="Times New Roman" w:cs="Times New Roman"/>
-          <w:sz w:val="24"/>
-          <w:szCs w:val="24"/>
-        </w:rPr>
-        <w:t xml:space="preserve">                                         Figure 1.   System</w:t>
+      <w:r>
+        <w:rPr>
+          <w:rFonts w:ascii="Times New Roman" w:hAnsi="Times New Roman" w:cs="Times New Roman"/>
+          <w:sz w:val="24"/>
+          <w:szCs w:val="24"/>
+        </w:rPr>
+        <w:t xml:space="preserve">                                      </w:t>
+      </w:r>
+      <w:r>
+        <w:rPr>
+          <w:rFonts w:ascii="Times New Roman" w:hAnsi="Times New Roman" w:cs="Times New Roman"/>
+          <w:sz w:val="24"/>
+          <w:szCs w:val="24"/>
+        </w:rPr>
+        <w:t xml:space="preserve">      Figure 1.   System</w:t>
       </w:r>
       <w:r>
         <w:rPr>
@@ -425,7 +390,7 @@
           </mc:Choice>
           <mc:Fallback>
             <w:pict>
-              <v:shapetype w14:anchorId="5DD49AC0" id="_x0000_t13" coordsize="21600,21600" o:spt="13" adj="16200,5400" path="m@0,l@0@1,0@1,0@2@0@2@0,21600,21600,10800xe">
+              <v:shapetype w14:anchorId="5AA7D840" id="_x0000_t13" coordsize="21600,21600" o:spt="13" adj="16200,5400" path="m@0,l@0@1,0@1,0@2@0@2@0,21600,21600,10800xe">
                 <v:stroke joinstyle="miter"/>
                 <v:formulas>
                   <v:f eqn="val #0"/>
@@ -519,7 +484,7 @@
           </mc:Choice>
           <mc:Fallback>
             <w:pict>
-              <v:shape w14:anchorId="298C0450" id="Right Arrow 7" o:spid="_x0000_s1026" type="#_x0000_t13" style="position:absolute;margin-left:245.5pt;margin-top:16.5pt;width:74.5pt;height:6.5pt;z-index:251664384;visibility:visible;mso-wrap-style:square;mso-width-percent:0;mso-height-percent:0;mso-wrap-distance-left:9pt;mso-wrap-distance-top:0;mso-wrap-distance-right:9pt;mso-wrap-distance-bottom:0;mso-position-horizontal:absolute;mso-position-horizontal-relative:text;mso-position-vertical:absolute;mso-position-vertical-relative:text;mso-width-percent:0;mso-height-percent:0;mso-width-relative:margin;mso-height-relative:margin;v-text-anchor:middle" o:gfxdata="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" adj="20658" fillcolor="#5b9bd5 [3204]" strokecolor="#1f4d78 [1604]" strokeweight="1pt"/>
+              <v:shape w14:anchorId="68B5B59F" id="Right Arrow 7" o:spid="_x0000_s1026" type="#_x0000_t13" style="position:absolute;margin-left:245.5pt;margin-top:16.5pt;width:74.5pt;height:6.5pt;z-index:251664384;visibility:visible;mso-wrap-style:square;mso-width-percent:0;mso-height-percent:0;mso-wrap-distance-left:9pt;mso-wrap-distance-top:0;mso-wrap-distance-right:9pt;mso-wrap-distance-bottom:0;mso-position-horizontal:absolute;mso-position-horizontal-relative:text;mso-position-vertical:absolute;mso-position-vertical-relative:text;mso-width-percent:0;mso-height-percent:0;mso-width-relative:margin;mso-height-relative:margin;v-text-anchor:middle" o:gfxdata="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" adj="20658" fillcolor="#5b9bd5 [3204]" strokecolor="#1f4d78 [1604]" strokeweight="1pt"/>
             </w:pict>
           </mc:Fallback>
         </mc:AlternateContent>
@@ -773,7 +738,7 @@
           </mc:Choice>
           <mc:Fallback>
             <w:pict>
-              <v:shape w14:anchorId="6E75D621" id="Right Arrow 9" o:spid="_x0000_s1026" type="#_x0000_t13" style="position:absolute;margin-left:330.45pt;margin-top:16.6pt;width:66.25pt;height:5.75pt;rotation:90;z-index:251668480;visibility:visible;mso-wrap-style:square;mso-width-percent:0;mso-height-percent:0;mso-wrap-distance-left:9pt;mso-wrap-distance-top:0;mso-wrap-distance-right:9pt;mso-wrap-distance-bottom:0;mso-position-horizontal:absolute;mso-position-horizontal-relative:text;mso-position-vertical:absolute;mso-position-vertical-relative:text;mso-width-percent:0;mso-height-percent:0;mso-width-relative:margin;mso-height-relative:margin;v-text-anchor:middle" o:gfxdata="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" adj="20663" fillcolor="#5b9bd5 [3204]" strokecolor="#1f4d78 [1604]" strokeweight="1pt"/>
+              <v:shape w14:anchorId="00ACC6F5" id="Right Arrow 9" o:spid="_x0000_s1026" type="#_x0000_t13" style="position:absolute;margin-left:330.45pt;margin-top:16.6pt;width:66.25pt;height:5.75pt;rotation:90;z-index:251668480;visibility:visible;mso-wrap-style:square;mso-width-percent:0;mso-height-percent:0;mso-wrap-distance-left:9pt;mso-wrap-distance-top:0;mso-wrap-distance-right:9pt;mso-wrap-distance-bottom:0;mso-position-horizontal:absolute;mso-position-horizontal-relative:text;mso-position-vertical:absolute;mso-position-vertical-relative:text;mso-width-percent:0;mso-height-percent:0;mso-width-relative:margin;mso-height-relative:margin;v-text-anchor:middle" o:gfxdata="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" adj="20663" fillcolor="#5b9bd5 [3204]" strokecolor="#1f4d78 [1604]" strokeweight="1pt"/>
             </w:pict>
           </mc:Fallback>
         </mc:AlternateContent>
@@ -996,7 +961,7 @@
           </mc:Choice>
           <mc:Fallback>
             <w:pict>
-              <v:shape w14:anchorId="78717AFE" id="Right Arrow 11" o:spid="_x0000_s1026" type="#_x0000_t13" style="position:absolute;margin-left:252pt;margin-top:18.95pt;width:74.5pt;height:5pt;rotation:180;z-index:251671552;visibility:visible;mso-wrap-style:square;mso-width-percent:0;mso-height-percent:0;mso-wrap-distance-left:9pt;mso-wrap-distance-top:0;mso-wrap-distance-right:9pt;mso-wrap-distance-bottom:0;mso-position-horizontal:absolute;mso-position-horizontal-relative:text;mso-position-vertical:absolute;mso-position-vertical-relative:text;mso-width-percent:0;mso-height-percent:0;mso-width-relative:margin;mso-height-relative:margin;v-text-anchor:middle" o:gfxdata="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" adj="20875" fillcolor="#5b9bd5 [3204]" strokecolor="#1f4d78 [1604]" strokeweight="1pt"/>
+              <v:shape w14:anchorId="22DA092D" id="Right Arrow 11" o:spid="_x0000_s1026" type="#_x0000_t13" style="position:absolute;margin-left:252pt;margin-top:18.95pt;width:74.5pt;height:5pt;rotation:180;z-index:251671552;visibility:visible;mso-wrap-style:square;mso-width-percent:0;mso-height-percent:0;mso-wrap-distance-left:9pt;mso-wrap-distance-top:0;mso-wrap-distance-right:9pt;mso-wrap-distance-bottom:0;mso-position-horizontal:absolute;mso-position-horizontal-relative:text;mso-position-vertical:absolute;mso-position-vertical-relative:text;mso-width-percent:0;mso-height-percent:0;mso-width-relative:margin;mso-height-relative:margin;v-text-anchor:middle" o:gfxdata="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" adj="20875" fillcolor="#5b9bd5 [3204]" strokecolor="#1f4d78 [1604]" strokeweight="1pt"/>
             </w:pict>
           </mc:Fallback>
         </mc:AlternateContent>
@@ -1141,38 +1106,98 @@
         <w:tabs>
           <w:tab w:val="left" w:pos="6000"/>
         </w:tabs>
-      </w:pPr>
-      <w:r>
+        <w:rPr>
+          <w:rFonts w:ascii="Times New Roman" w:hAnsi="Times New Roman" w:cs="Times New Roman"/>
+          <w:sz w:val="24"/>
+          <w:szCs w:val="24"/>
+        </w:rPr>
+      </w:pPr>
+      <w:r>
+        <w:rPr>
+          <w:rFonts w:ascii="Times New Roman" w:hAnsi="Times New Roman" w:cs="Times New Roman"/>
+          <w:sz w:val="24"/>
+          <w:szCs w:val="24"/>
+        </w:rPr>
         <w:t xml:space="preserve">As mentioned, we decided to use </w:t>
       </w:r>
       <w:r>
+        <w:rPr>
+          <w:rFonts w:ascii="Times New Roman" w:hAnsi="Times New Roman" w:cs="Times New Roman"/>
+          <w:sz w:val="24"/>
+          <w:szCs w:val="24"/>
+        </w:rPr>
         <w:t xml:space="preserve">the Support Vector Machine (SVM) algorithm and </w:t>
       </w:r>
       <w:r>
+        <w:rPr>
+          <w:rFonts w:ascii="Times New Roman" w:hAnsi="Times New Roman" w:cs="Times New Roman"/>
+          <w:sz w:val="24"/>
+          <w:szCs w:val="24"/>
+        </w:rPr>
         <w:t>Naïve Bayes Algorit</w:t>
       </w:r>
       <w:r>
+        <w:rPr>
+          <w:rFonts w:ascii="Times New Roman" w:hAnsi="Times New Roman" w:cs="Times New Roman"/>
+          <w:sz w:val="24"/>
+          <w:szCs w:val="24"/>
+        </w:rPr>
         <w:t xml:space="preserve">hm for our classification </w:t>
       </w:r>
       <w:r>
+        <w:rPr>
+          <w:rFonts w:ascii="Times New Roman" w:hAnsi="Times New Roman" w:cs="Times New Roman"/>
+          <w:sz w:val="24"/>
+          <w:szCs w:val="24"/>
+        </w:rPr>
         <w:t>as it has been seen earlier that</w:t>
       </w:r>
       <w:r>
+        <w:rPr>
+          <w:rFonts w:ascii="Times New Roman" w:hAnsi="Times New Roman" w:cs="Times New Roman"/>
+          <w:sz w:val="24"/>
+          <w:szCs w:val="24"/>
+        </w:rPr>
         <w:t xml:space="preserve"> both SVM and Naïve</w:t>
       </w:r>
       <w:r>
+        <w:rPr>
+          <w:rFonts w:ascii="Times New Roman" w:hAnsi="Times New Roman" w:cs="Times New Roman"/>
+          <w:sz w:val="24"/>
+          <w:szCs w:val="24"/>
+        </w:rPr>
         <w:t xml:space="preserve"> </w:t>
       </w:r>
       <w:r>
+        <w:rPr>
+          <w:rFonts w:ascii="Times New Roman" w:hAnsi="Times New Roman" w:cs="Times New Roman"/>
+          <w:sz w:val="24"/>
+          <w:szCs w:val="24"/>
+        </w:rPr>
         <w:t xml:space="preserve">Bayes Algorithm are </w:t>
       </w:r>
       <w:r>
+        <w:rPr>
+          <w:rFonts w:ascii="Times New Roman" w:hAnsi="Times New Roman" w:cs="Times New Roman"/>
+          <w:sz w:val="24"/>
+          <w:szCs w:val="24"/>
+        </w:rPr>
         <w:t>suitable algorithm</w:t>
       </w:r>
       <w:r>
+        <w:rPr>
+          <w:rFonts w:ascii="Times New Roman" w:hAnsi="Times New Roman" w:cs="Times New Roman"/>
+          <w:sz w:val="24"/>
+          <w:szCs w:val="24"/>
+        </w:rPr>
         <w:t>s</w:t>
       </w:r>
       <w:r>
+        <w:rPr>
+          <w:rFonts w:ascii="Times New Roman" w:hAnsi="Times New Roman" w:cs="Times New Roman"/>
+          <w:sz w:val="24"/>
+          <w:szCs w:val="24"/>
+        </w:rPr>
         <w:t xml:space="preserve"> for text classification.</w:t>
       </w:r>
     </w:p>
@@ -1181,20 +1206,50 @@
         <w:tabs>
           <w:tab w:val="left" w:pos="6000"/>
         </w:tabs>
-      </w:pPr>
-      <w:r>
+        <w:rPr>
+          <w:rFonts w:ascii="Times New Roman" w:hAnsi="Times New Roman" w:cs="Times New Roman"/>
+          <w:sz w:val="24"/>
+          <w:szCs w:val="24"/>
+        </w:rPr>
+      </w:pPr>
+      <w:r>
+        <w:rPr>
+          <w:rFonts w:ascii="Times New Roman" w:hAnsi="Times New Roman" w:cs="Times New Roman"/>
+          <w:sz w:val="24"/>
+          <w:szCs w:val="24"/>
+        </w:rPr>
         <w:t>The</w:t>
       </w:r>
       <w:r>
+        <w:rPr>
+          <w:rFonts w:ascii="Times New Roman" w:hAnsi="Times New Roman" w:cs="Times New Roman"/>
+          <w:sz w:val="24"/>
+          <w:szCs w:val="24"/>
+        </w:rPr>
         <w:t xml:space="preserve"> Support Vector Machine (SVM) algorithm</w:t>
       </w:r>
       <w:r>
+        <w:rPr>
+          <w:rFonts w:ascii="Times New Roman" w:hAnsi="Times New Roman" w:cs="Times New Roman"/>
+          <w:sz w:val="24"/>
+          <w:szCs w:val="24"/>
+        </w:rPr>
         <w:t xml:space="preserve"> is a non-probabilistic binary linear classifier. The model represents data entities as points on a sample coordinate plane in such a way that there is a clear gap between the groups of entities of different classes.</w:t>
       </w:r>
       <w:r>
+        <w:rPr>
+          <w:rFonts w:ascii="Times New Roman" w:hAnsi="Times New Roman" w:cs="Times New Roman"/>
+          <w:sz w:val="24"/>
+          <w:szCs w:val="24"/>
+        </w:rPr>
         <w:t xml:space="preserve"> The reason SVM work very well for text categorization is that text categorization involves many features (sometimes more than 5000) and SVM handles large featur</w:t>
       </w:r>
       <w:r>
+        <w:rPr>
+          <w:rFonts w:ascii="Times New Roman" w:hAnsi="Times New Roman" w:cs="Times New Roman"/>
+          <w:sz w:val="24"/>
+          <w:szCs w:val="24"/>
+        </w:rPr>
         <w:t>e space.</w:t>
       </w:r>
     </w:p>
@@ -1203,172 +1258,238 @@
         <w:tabs>
           <w:tab w:val="left" w:pos="6000"/>
         </w:tabs>
-      </w:pPr>
-      <w:bookmarkStart w:id="0" w:name="_GoBack"/>
-      <w:bookmarkEnd w:id="0"/>
-      <w:r>
+        <w:rPr>
+          <w:rFonts w:ascii="Times New Roman" w:hAnsi="Times New Roman" w:cs="Times New Roman"/>
+          <w:sz w:val="24"/>
+          <w:szCs w:val="24"/>
+        </w:rPr>
+      </w:pPr>
+      <w:r>
+        <w:rPr>
+          <w:rFonts w:ascii="Times New Roman" w:hAnsi="Times New Roman" w:cs="Times New Roman"/>
+          <w:sz w:val="24"/>
+          <w:szCs w:val="24"/>
+        </w:rPr>
         <w:t xml:space="preserve"> If there </w:t>
       </w:r>
       <w:r>
         <w:rPr>
+          <w:rFonts w:ascii="Times New Roman" w:hAnsi="Times New Roman" w:cs="Times New Roman"/>
           <w:i/>
+          <w:sz w:val="24"/>
+          <w:szCs w:val="24"/>
+        </w:rPr>
+        <w:t xml:space="preserve">n </w:t>
+      </w:r>
+      <w:r>
+        <w:rPr>
+          <w:rFonts w:ascii="Times New Roman" w:hAnsi="Times New Roman" w:cs="Times New Roman"/>
+          <w:sz w:val="24"/>
+          <w:szCs w:val="24"/>
+        </w:rPr>
+        <w:t>points of the form (x</w:t>
+      </w:r>
+      <w:r>
+        <w:rPr>
+          <w:rFonts w:ascii="Times New Roman" w:hAnsi="Times New Roman" w:cs="Times New Roman"/>
+          <w:sz w:val="24"/>
+          <w:szCs w:val="24"/>
+          <w:vertAlign w:val="subscript"/>
+        </w:rPr>
+        <w:t>1</w:t>
+      </w:r>
+      <w:r>
+        <w:rPr>
+          <w:rFonts w:ascii="Times New Roman" w:hAnsi="Times New Roman" w:cs="Times New Roman"/>
+          <w:sz w:val="24"/>
+          <w:szCs w:val="24"/>
+        </w:rPr>
+        <w:t>, y</w:t>
+      </w:r>
+      <w:r>
+        <w:rPr>
+          <w:rFonts w:ascii="Times New Roman" w:hAnsi="Times New Roman" w:cs="Times New Roman"/>
+          <w:sz w:val="24"/>
+          <w:szCs w:val="24"/>
+          <w:vertAlign w:val="subscript"/>
+        </w:rPr>
+        <w:t>1</w:t>
+      </w:r>
+      <w:r>
+        <w:rPr>
+          <w:rFonts w:ascii="Times New Roman" w:hAnsi="Times New Roman" w:cs="Times New Roman"/>
+          <w:sz w:val="24"/>
+          <w:szCs w:val="24"/>
+        </w:rPr>
+        <w:t xml:space="preserve">), … , </w:t>
+      </w:r>
+      <w:r>
+        <w:rPr>
+          <w:rFonts w:ascii="Times New Roman" w:hAnsi="Times New Roman" w:cs="Times New Roman"/>
+          <w:sz w:val="24"/>
+          <w:szCs w:val="24"/>
+        </w:rPr>
+        <w:t>(x</w:t>
+      </w:r>
+      <w:r>
+        <w:rPr>
+          <w:rFonts w:ascii="Times New Roman" w:hAnsi="Times New Roman" w:cs="Times New Roman"/>
+          <w:sz w:val="24"/>
+          <w:szCs w:val="24"/>
+          <w:vertAlign w:val="subscript"/>
         </w:rPr>
         <w:t>n</w:t>
       </w:r>
       <w:r>
         <w:rPr>
-          <w:i/>
+          <w:rFonts w:ascii="Times New Roman" w:hAnsi="Times New Roman" w:cs="Times New Roman"/>
+          <w:sz w:val="24"/>
+          <w:szCs w:val="24"/>
+        </w:rPr>
+        <w:t>, y</w:t>
+      </w:r>
+      <w:r>
+        <w:rPr>
+          <w:rFonts w:ascii="Times New Roman" w:hAnsi="Times New Roman" w:cs="Times New Roman"/>
+          <w:sz w:val="24"/>
+          <w:szCs w:val="24"/>
+          <w:vertAlign w:val="subscript"/>
+        </w:rPr>
+        <w:t>n</w:t>
+      </w:r>
+      <w:r>
+        <w:rPr>
+          <w:rFonts w:ascii="Times New Roman" w:hAnsi="Times New Roman" w:cs="Times New Roman"/>
+          <w:sz w:val="24"/>
+          <w:szCs w:val="24"/>
+        </w:rPr>
+        <w:t>)</w:t>
+      </w:r>
+      <w:r>
+        <w:rPr>
+          <w:rFonts w:ascii="Times New Roman" w:hAnsi="Times New Roman" w:cs="Times New Roman"/>
+          <w:sz w:val="24"/>
+          <w:szCs w:val="24"/>
+        </w:rPr>
+        <w:t xml:space="preserve"> where y</w:t>
+      </w:r>
+      <w:r>
+        <w:rPr>
+          <w:rFonts w:ascii="Times New Roman" w:hAnsi="Times New Roman" w:cs="Times New Roman"/>
+          <w:sz w:val="24"/>
+          <w:szCs w:val="24"/>
+          <w:vertAlign w:val="subscript"/>
+        </w:rPr>
+        <w:t>i</w:t>
+      </w:r>
+      <w:r>
+        <w:rPr>
+          <w:rFonts w:ascii="Times New Roman" w:hAnsi="Times New Roman" w:cs="Times New Roman"/>
+          <w:sz w:val="24"/>
+          <w:szCs w:val="24"/>
+        </w:rPr>
+        <w:t xml:space="preserve"> is the class for x</w:t>
+      </w:r>
+      <w:r>
+        <w:rPr>
+          <w:rFonts w:ascii="Times New Roman" w:hAnsi="Times New Roman" w:cs="Times New Roman"/>
+          <w:sz w:val="24"/>
+          <w:szCs w:val="24"/>
+          <w:vertAlign w:val="subscript"/>
+        </w:rPr>
+        <w:t>i</w:t>
+      </w:r>
+      <w:r>
+        <w:rPr>
+          <w:rFonts w:ascii="Times New Roman" w:hAnsi="Times New Roman" w:cs="Times New Roman"/>
+          <w:sz w:val="24"/>
+          <w:szCs w:val="24"/>
+          <w:vertAlign w:val="subscript"/>
         </w:rPr>
         <w:t xml:space="preserve"> </w:t>
       </w:r>
       <w:r>
-        <w:t>points of the form (x</w:t>
-      </w:r>
-      <w:r>
-        <w:rPr>
+        <w:rPr>
+          <w:rFonts w:ascii="Times New Roman" w:hAnsi="Times New Roman" w:cs="Times New Roman"/>
+          <w:sz w:val="24"/>
+          <w:szCs w:val="24"/>
+        </w:rPr>
+        <w:t xml:space="preserve"> , then it is possible to draw a </w:t>
+      </w:r>
+      <w:r>
+        <w:rPr>
+          <w:rFonts w:ascii="Times New Roman" w:hAnsi="Times New Roman" w:cs="Times New Roman"/>
+          <w:sz w:val="24"/>
+          <w:szCs w:val="24"/>
+        </w:rPr>
+        <w:t xml:space="preserve">maximum margin hyperplane between groups having </w:t>
+      </w:r>
+      <w:r>
+        <w:rPr>
+          <w:rFonts w:ascii="Times New Roman" w:hAnsi="Times New Roman" w:cs="Times New Roman"/>
+          <w:sz w:val="24"/>
+          <w:szCs w:val="24"/>
+        </w:rPr>
+        <w:t>y</w:t>
+      </w:r>
+      <w:r>
+        <w:rPr>
+          <w:rFonts w:ascii="Times New Roman" w:hAnsi="Times New Roman" w:cs="Times New Roman"/>
+          <w:sz w:val="24"/>
+          <w:szCs w:val="24"/>
           <w:vertAlign w:val="subscript"/>
         </w:rPr>
-        <w:t>1</w:t>
-      </w:r>
-      <w:r>
-        <w:t>, y</w:t>
-      </w:r>
-      <w:r>
-        <w:rPr>
+        <w:t>i</w:t>
+      </w:r>
+      <w:r>
+        <w:rPr>
+          <w:rFonts w:ascii="Times New Roman" w:hAnsi="Times New Roman" w:cs="Times New Roman"/>
+          <w:sz w:val="24"/>
+          <w:szCs w:val="24"/>
           <w:vertAlign w:val="subscript"/>
         </w:rPr>
-        <w:t>1</w:t>
-      </w:r>
-      <w:r>
-        <w:t>), … ,</w:t>
-      </w:r>
-      <w:r>
         <w:t xml:space="preserve"> </w:t>
       </w:r>
       <w:r>
-        <w:t>(</w:t>
-      </w:r>
-      <w:proofErr w:type="spellStart"/>
-      <w:r>
-        <w:t>x</w:t>
-      </w:r>
-      <w:r>
-        <w:rPr>
+        <w:rPr>
+          <w:rFonts w:ascii="Times New Roman" w:hAnsi="Times New Roman" w:cs="Times New Roman"/>
+          <w:sz w:val="24"/>
+          <w:szCs w:val="24"/>
+        </w:rPr>
+        <w:t xml:space="preserve">=1 and </w:t>
+      </w:r>
+      <w:r>
+        <w:rPr>
+          <w:rFonts w:ascii="Times New Roman" w:hAnsi="Times New Roman" w:cs="Times New Roman"/>
+          <w:sz w:val="24"/>
+          <w:szCs w:val="24"/>
+        </w:rPr>
+        <w:t>y</w:t>
+      </w:r>
+      <w:r>
+        <w:rPr>
+          <w:rFonts w:ascii="Times New Roman" w:hAnsi="Times New Roman" w:cs="Times New Roman"/>
+          <w:sz w:val="24"/>
+          <w:szCs w:val="24"/>
           <w:vertAlign w:val="subscript"/>
         </w:rPr>
-        <w:t>n</w:t>
-      </w:r>
-      <w:proofErr w:type="spellEnd"/>
-      <w:r>
-        <w:t xml:space="preserve">, </w:t>
-      </w:r>
-      <w:proofErr w:type="spellStart"/>
-      <w:r>
-        <w:t>y</w:t>
-      </w:r>
-      <w:r>
-        <w:rPr>
-          <w:vertAlign w:val="subscript"/>
-        </w:rPr>
-        <w:t>n</w:t>
-      </w:r>
-      <w:proofErr w:type="spellEnd"/>
-      <w:r>
-        <w:t>)</w:t>
-      </w:r>
-      <w:r>
-        <w:t xml:space="preserve"> where </w:t>
-      </w:r>
-      <w:proofErr w:type="spellStart"/>
-      <w:r>
-        <w:t>y</w:t>
-      </w:r>
-      <w:r>
-        <w:rPr>
-          <w:vertAlign w:val="subscript"/>
-        </w:rPr>
-        <w:t>i</w:t>
-      </w:r>
-      <w:proofErr w:type="spellEnd"/>
-      <w:r>
-        <w:t xml:space="preserve"> is the class for x</w:t>
-      </w:r>
-      <w:r>
-        <w:rPr>
-          <w:vertAlign w:val="subscript"/>
-        </w:rPr>
-        <w:t>i</w:t>
-      </w:r>
-      <w:r>
-        <w:rPr>
-          <w:vertAlign w:val="subscript"/>
-        </w:rPr>
-        <w:t xml:space="preserve"> </w:t>
-      </w:r>
-      <w:r>
-        <w:t xml:space="preserve"> , then it is possible to draw a </w:t>
-      </w:r>
-      <w:r>
-        <w:t xml:space="preserve">maximum margin </w:t>
-      </w:r>
-      <w:proofErr w:type="spellStart"/>
-      <w:r>
-        <w:t>hyperplane</w:t>
-      </w:r>
-      <w:proofErr w:type="spellEnd"/>
-      <w:r>
-        <w:t xml:space="preserve"> between groups having </w:t>
-      </w:r>
-      <w:proofErr w:type="spellStart"/>
-      <w:r>
-        <w:t>y</w:t>
-      </w:r>
-      <w:r>
-        <w:rPr>
-          <w:vertAlign w:val="subscript"/>
-        </w:rPr>
-        <w:t>i</w:t>
-      </w:r>
-      <w:proofErr w:type="spellEnd"/>
-      <w:r>
-        <w:rPr>
-          <w:vertAlign w:val="subscript"/>
-        </w:rPr>
-        <w:t xml:space="preserve"> </w:t>
-      </w:r>
-      <w:r>
-        <w:t xml:space="preserve">=1 and </w:t>
-      </w:r>
-      <w:proofErr w:type="spellStart"/>
-      <w:r>
-        <w:t>y</w:t>
-      </w:r>
-      <w:r>
-        <w:rPr>
-          <w:vertAlign w:val="subscript"/>
-        </w:rPr>
-        <w:t>i</w:t>
-      </w:r>
-      <w:proofErr w:type="spellEnd"/>
-      <w:r>
-        <w:rPr>
-          <w:vertAlign w:val="subscript"/>
-        </w:rPr>
-        <w:t xml:space="preserve"> </w:t>
-      </w:r>
-      <w:r>
+        <w:t xml:space="preserve">i </w:t>
+      </w:r>
+      <w:r>
+        <w:rPr>
+          <w:rFonts w:ascii="Times New Roman" w:hAnsi="Times New Roman" w:cs="Times New Roman"/>
+          <w:sz w:val="24"/>
+          <w:szCs w:val="24"/>
+        </w:rPr>
         <w:t>=-1</w:t>
       </w:r>
       <w:r>
-        <w:t xml:space="preserve"> and the </w:t>
-      </w:r>
-      <w:proofErr w:type="spellStart"/>
-      <w:r>
-        <w:t>hyperplane</w:t>
-      </w:r>
-      <w:proofErr w:type="spellEnd"/>
-      <w:r>
-        <w:t xml:space="preserve"> can be expressed in the following form:</w:t>
+        <w:rPr>
+          <w:rFonts w:ascii="Times New Roman" w:hAnsi="Times New Roman" w:cs="Times New Roman"/>
+          <w:sz w:val="24"/>
+          <w:szCs w:val="24"/>
+        </w:rPr>
+        <w:t xml:space="preserve"> and the hyperplane can be expressed in the following form:</w:t>
       </w:r>
     </w:p>
     <w:p>
@@ -1376,22 +1497,39 @@
         <w:tabs>
           <w:tab w:val="left" w:pos="6000"/>
         </w:tabs>
-      </w:pPr>
-      <w:proofErr w:type="spellStart"/>
-      <w:r>
-        <w:t>w.x</w:t>
-      </w:r>
-      <w:proofErr w:type="spellEnd"/>
-      <w:r>
-        <w:t xml:space="preserve"> – b = 1 and </w:t>
-      </w:r>
-      <w:proofErr w:type="spellStart"/>
-      <w:r>
-        <w:t>w.x</w:t>
-      </w:r>
-      <w:proofErr w:type="spellEnd"/>
-      <w:r>
-        <w:t xml:space="preserve"> – b = -1</w:t>
+        <w:rPr>
+          <w:rFonts w:ascii="Times New Roman" w:hAnsi="Times New Roman" w:cs="Times New Roman"/>
+          <w:i/>
+          <w:sz w:val="24"/>
+          <w:szCs w:val="24"/>
+        </w:rPr>
+      </w:pPr>
+      <w:r>
+        <w:rPr>
+          <w:rFonts w:ascii="Times New Roman" w:hAnsi="Times New Roman" w:cs="Times New Roman"/>
+          <w:i/>
+          <w:sz w:val="24"/>
+          <w:szCs w:val="24"/>
+        </w:rPr>
+        <w:t xml:space="preserve">         </w:t>
+      </w:r>
+      <w:r>
+        <w:rPr>
+          <w:rFonts w:ascii="Times New Roman" w:hAnsi="Times New Roman" w:cs="Times New Roman"/>
+          <w:i/>
+          <w:sz w:val="24"/>
+          <w:szCs w:val="24"/>
+        </w:rPr>
+        <w:t>w.x – b = 1 and w.x – b = -1</w:t>
+      </w:r>
+      <w:r>
+        <w:rPr>
+          <w:rFonts w:ascii="Times New Roman" w:hAnsi="Times New Roman" w:cs="Times New Roman"/>
+          <w:i/>
+          <w:sz w:val="24"/>
+          <w:szCs w:val="24"/>
+        </w:rPr>
+        <w:t xml:space="preserve"> </w:t>
       </w:r>
     </w:p>
     <w:p>
@@ -1399,27 +1537,525 @@
         <w:tabs>
           <w:tab w:val="left" w:pos="6000"/>
         </w:tabs>
-      </w:pPr>
+        <w:rPr>
+          <w:rFonts w:ascii="Times New Roman" w:hAnsi="Times New Roman" w:cs="Times New Roman"/>
+          <w:sz w:val="24"/>
+          <w:szCs w:val="24"/>
+        </w:rPr>
+      </w:pPr>
+      <w:r>
+        <w:rPr>
+          <w:rFonts w:ascii="Times New Roman" w:hAnsi="Times New Roman" w:cs="Times New Roman"/>
+          <w:sz w:val="24"/>
+          <w:szCs w:val="24"/>
+        </w:rPr>
+        <w:t>where w is the vector normal to the hyperplane.</w:t>
+      </w:r>
     </w:p>
     <w:p>
       <w:pPr>
         <w:tabs>
           <w:tab w:val="left" w:pos="6000"/>
         </w:tabs>
-      </w:pPr>
+        <w:jc w:val="both"/>
+      </w:pPr>
+      <w:r>
+        <w:rPr>
+          <w:noProof/>
+          <w:lang w:eastAsia="en-IN"/>
+        </w:rPr>
+        <w:lastRenderedPageBreak/>
+        <w:drawing>
+          <wp:inline distT="0" distB="0" distL="0" distR="0" wp14:anchorId="013744C0" wp14:editId="40551792">
+            <wp:extent cx="1879600" cy="2042946"/>
+            <wp:effectExtent l="0" t="0" r="6350" b="0"/>
+            <wp:docPr id="47" name="Picture 47"/>
+            <wp:cNvGraphicFramePr>
+              <a:graphicFrameLocks xmlns:a="http://schemas.openxmlformats.org/drawingml/2006/main" noChangeAspect="1"/>
+            </wp:cNvGraphicFramePr>
+            <a:graphic xmlns:a="http://schemas.openxmlformats.org/drawingml/2006/main">
+              <a:graphicData uri="http://schemas.openxmlformats.org/drawingml/2006/picture">
+                <pic:pic xmlns:pic="http://schemas.openxmlformats.org/drawingml/2006/picture">
+                  <pic:nvPicPr>
+                    <pic:cNvPr id="47" name="Svm_max_sep_hyperplane_with_margin.png"/>
+                    <pic:cNvPicPr/>
+                  </pic:nvPicPr>
+                  <pic:blipFill>
+                    <a:blip r:embed="rId7" cstate="print">
+                      <a:extLst>
+                        <a:ext uri="{28A0092B-C50C-407E-A947-70E740481C1C}">
+                          <a14:useLocalDpi xmlns:a14="http://schemas.microsoft.com/office/drawing/2010/main" val="0"/>
+                        </a:ext>
+                      </a:extLst>
+                    </a:blip>
+                    <a:stretch>
+                      <a:fillRect/>
+                    </a:stretch>
+                  </pic:blipFill>
+                  <pic:spPr>
+                    <a:xfrm>
+                      <a:off x="0" y="0"/>
+                      <a:ext cx="1894258" cy="2058878"/>
+                    </a:xfrm>
+                    <a:prstGeom prst="rect">
+                      <a:avLst/>
+                    </a:prstGeom>
+                  </pic:spPr>
+                </pic:pic>
+              </a:graphicData>
+            </a:graphic>
+          </wp:inline>
+        </w:drawing>
+      </w:r>
     </w:p>
     <w:p>
       <w:pPr>
         <w:tabs>
           <w:tab w:val="left" w:pos="6000"/>
         </w:tabs>
-      </w:pPr>
-      <w:r>
-        <w:t xml:space="preserve"> Naïve Bayes classifiers are linear classifiers and is based on the Bayes’ theorem.</w:t>
-      </w:r>
-      <w:r>
+        <w:rPr>
+          <w:i/>
+        </w:rPr>
+      </w:pPr>
+      <w:r>
+        <w:rPr>
+          <w:i/>
+        </w:rPr>
+        <w:t xml:space="preserve">                  </w:t>
+      </w:r>
+      <w:r>
+        <w:rPr>
+          <w:i/>
+        </w:rPr>
+        <w:t>Figure 2.</w:t>
+      </w:r>
+    </w:p>
+    <w:p>
+      <w:pPr>
+        <w:tabs>
+          <w:tab w:val="left" w:pos="6000"/>
+        </w:tabs>
+      </w:pPr>
+    </w:p>
+    <w:p>
+      <w:pPr>
+        <w:tabs>
+          <w:tab w:val="left" w:pos="6000"/>
+        </w:tabs>
+        <w:rPr>
+          <w:rFonts w:ascii="Times New Roman" w:hAnsi="Times New Roman" w:cs="Times New Roman"/>
+          <w:sz w:val="24"/>
+          <w:szCs w:val="24"/>
+        </w:rPr>
+      </w:pPr>
+      <w:r>
+        <w:rPr>
+          <w:rFonts w:ascii="Times New Roman" w:hAnsi="Times New Roman" w:cs="Times New Roman"/>
+          <w:sz w:val="24"/>
+          <w:szCs w:val="24"/>
+        </w:rPr>
+        <w:t xml:space="preserve"> Naïve Bayes</w:t>
+      </w:r>
+      <w:r>
+        <w:rPr>
+          <w:rFonts w:ascii="Times New Roman" w:hAnsi="Times New Roman" w:cs="Times New Roman"/>
+          <w:sz w:val="24"/>
+          <w:szCs w:val="24"/>
+        </w:rPr>
+        <w:t>’</w:t>
+      </w:r>
+      <w:r>
+        <w:rPr>
+          <w:rFonts w:ascii="Times New Roman" w:hAnsi="Times New Roman" w:cs="Times New Roman"/>
+          <w:sz w:val="24"/>
+          <w:szCs w:val="24"/>
+        </w:rPr>
+        <w:t xml:space="preserve"> classifiers </w:t>
+      </w:r>
+      <w:r>
+        <w:rPr>
+          <w:rFonts w:ascii="Times New Roman" w:hAnsi="Times New Roman" w:cs="Times New Roman"/>
+          <w:sz w:val="24"/>
+          <w:szCs w:val="24"/>
+        </w:rPr>
+        <w:t xml:space="preserve">are </w:t>
+      </w:r>
+      <w:r>
+        <w:rPr>
+          <w:rFonts w:ascii="Times New Roman" w:hAnsi="Times New Roman" w:cs="Times New Roman"/>
+          <w:sz w:val="24"/>
+          <w:szCs w:val="24"/>
+        </w:rPr>
+        <w:t>simple</w:t>
+      </w:r>
+      <w:r>
+        <w:rPr>
+          <w:rFonts w:ascii="Times New Roman" w:hAnsi="Times New Roman" w:cs="Times New Roman"/>
+          <w:sz w:val="24"/>
+          <w:szCs w:val="24"/>
+        </w:rPr>
+        <w:t xml:space="preserve"> probabilistic </w:t>
+      </w:r>
+      <w:r>
+        <w:rPr>
+          <w:rFonts w:ascii="Times New Roman" w:hAnsi="Times New Roman" w:cs="Times New Roman"/>
+          <w:sz w:val="24"/>
+          <w:szCs w:val="24"/>
+        </w:rPr>
+        <w:t>linear classifiers and is based on the Bayes’ theorem.</w:t>
+      </w:r>
+      <w:r>
+        <w:rPr>
+          <w:rFonts w:ascii="Times New Roman" w:hAnsi="Times New Roman" w:cs="Times New Roman"/>
+          <w:sz w:val="24"/>
+          <w:szCs w:val="24"/>
+        </w:rPr>
+        <w:t xml:space="preserve"> All Naïve Bayes’ classifiers assume that the features are independent of each other.</w:t>
+      </w:r>
+    </w:p>
+    <w:p>
+      <w:pPr>
+        <w:tabs>
+          <w:tab w:val="left" w:pos="6000"/>
+        </w:tabs>
+        <w:rPr>
+          <w:rFonts w:ascii="Times New Roman" w:hAnsi="Times New Roman" w:cs="Times New Roman"/>
+          <w:sz w:val="24"/>
+          <w:szCs w:val="24"/>
+        </w:rPr>
+      </w:pPr>
+      <w:r>
+        <w:rPr>
+          <w:rFonts w:ascii="Times New Roman" w:hAnsi="Times New Roman" w:cs="Times New Roman"/>
+          <w:sz w:val="24"/>
+          <w:szCs w:val="24"/>
+        </w:rPr>
+        <w:t>If there are n entities in the feature space represented by a vector x = (x</w:t>
+      </w:r>
+      <w:r>
+        <w:rPr>
+          <w:rFonts w:ascii="Times New Roman" w:hAnsi="Times New Roman" w:cs="Times New Roman"/>
+          <w:sz w:val="24"/>
+          <w:szCs w:val="24"/>
+          <w:vertAlign w:val="subscript"/>
+        </w:rPr>
+        <w:t>1</w:t>
+      </w:r>
+      <w:r>
+        <w:rPr>
+          <w:rFonts w:ascii="Times New Roman" w:hAnsi="Times New Roman" w:cs="Times New Roman"/>
+          <w:sz w:val="24"/>
+          <w:szCs w:val="24"/>
+        </w:rPr>
+        <w:t>,…</w:t>
+      </w:r>
+      <w:r>
+        <w:rPr>
+          <w:rFonts w:ascii="Times New Roman" w:hAnsi="Times New Roman" w:cs="Times New Roman"/>
+          <w:sz w:val="24"/>
+          <w:szCs w:val="24"/>
+        </w:rPr>
+        <w:t xml:space="preserve"> </w:t>
+      </w:r>
+      <w:r>
+        <w:rPr>
+          <w:rFonts w:ascii="Times New Roman" w:hAnsi="Times New Roman" w:cs="Times New Roman"/>
+          <w:sz w:val="24"/>
+          <w:szCs w:val="24"/>
+        </w:rPr>
+        <w:t>,</w:t>
+      </w:r>
+      <w:r>
+        <w:rPr>
+          <w:rFonts w:ascii="Times New Roman" w:hAnsi="Times New Roman" w:cs="Times New Roman"/>
+          <w:sz w:val="24"/>
+          <w:szCs w:val="24"/>
+        </w:rPr>
+        <w:t>x</w:t>
+      </w:r>
+      <w:r>
+        <w:rPr>
+          <w:rFonts w:ascii="Times New Roman" w:hAnsi="Times New Roman" w:cs="Times New Roman"/>
+          <w:sz w:val="24"/>
+          <w:szCs w:val="24"/>
+          <w:vertAlign w:val="subscript"/>
+        </w:rPr>
+        <w:t>n</w:t>
+      </w:r>
+      <w:r>
+        <w:rPr>
+          <w:rFonts w:ascii="Times New Roman" w:hAnsi="Times New Roman" w:cs="Times New Roman"/>
+          <w:sz w:val="24"/>
+          <w:szCs w:val="24"/>
+        </w:rPr>
+        <w:t>) , then using the Bayes’ theorem, the conditional probability can be expressed as:</w:t>
+      </w:r>
+    </w:p>
+    <w:p>
+      <w:pPr>
+        <w:tabs>
+          <w:tab w:val="left" w:pos="6000"/>
+        </w:tabs>
+        <w:rPr>
+          <w:rFonts w:ascii="Times New Roman" w:hAnsi="Times New Roman" w:cs="Times New Roman"/>
+          <w:i/>
+          <w:sz w:val="24"/>
+          <w:szCs w:val="24"/>
+        </w:rPr>
+      </w:pPr>
+      <w:r>
+        <w:rPr>
+          <w:rFonts w:ascii="Times New Roman" w:hAnsi="Times New Roman" w:cs="Times New Roman"/>
+          <w:i/>
+          <w:noProof/>
+          <w:sz w:val="24"/>
+          <w:szCs w:val="24"/>
+          <w:lang w:eastAsia="en-IN"/>
+        </w:rPr>
+        <mc:AlternateContent>
+          <mc:Choice Requires="wps">
+            <w:drawing>
+              <wp:anchor distT="0" distB="0" distL="114300" distR="114300" simplePos="0" relativeHeight="251673600" behindDoc="0" locked="0" layoutInCell="1" allowOverlap="1">
+                <wp:simplePos x="0" y="0"/>
+                <wp:positionH relativeFrom="column">
+                  <wp:posOffset>939800</wp:posOffset>
+                </wp:positionH>
+                <wp:positionV relativeFrom="paragraph">
+                  <wp:posOffset>222885</wp:posOffset>
+                </wp:positionV>
+                <wp:extent cx="882650" cy="6350"/>
+                <wp:effectExtent l="0" t="0" r="31750" b="31750"/>
+                <wp:wrapNone/>
+                <wp:docPr id="48" name="Straight Connector 48"/>
+                <wp:cNvGraphicFramePr/>
+                <a:graphic xmlns:a="http://schemas.openxmlformats.org/drawingml/2006/main">
+                  <a:graphicData uri="http://schemas.microsoft.com/office/word/2010/wordprocessingShape">
+                    <wps:wsp>
+                      <wps:cNvCnPr/>
+                      <wps:spPr>
+                        <a:xfrm flipV="1">
+                          <a:off x="0" y="0"/>
+                          <a:ext cx="882650" cy="6350"/>
+                        </a:xfrm>
+                        <a:prstGeom prst="line">
+                          <a:avLst/>
+                        </a:prstGeom>
+                      </wps:spPr>
+                      <wps:style>
+                        <a:lnRef idx="1">
+                          <a:schemeClr val="dk1"/>
+                        </a:lnRef>
+                        <a:fillRef idx="0">
+                          <a:schemeClr val="dk1"/>
+                        </a:fillRef>
+                        <a:effectRef idx="0">
+                          <a:schemeClr val="dk1"/>
+                        </a:effectRef>
+                        <a:fontRef idx="minor">
+                          <a:schemeClr val="tx1"/>
+                        </a:fontRef>
+                      </wps:style>
+                      <wps:bodyPr/>
+                    </wps:wsp>
+                  </a:graphicData>
+                </a:graphic>
+              </wp:anchor>
+            </w:drawing>
+          </mc:Choice>
+          <mc:Fallback>
+            <w:pict>
+              <v:line w14:anchorId="25CF1BF5" id="Straight Connector 48" o:spid="_x0000_s1026" style="position:absolute;flip:y;z-index:251673600;visibility:visible;mso-wrap-style:square;mso-wrap-distance-left:9pt;mso-wrap-distance-top:0;mso-wrap-distance-right:9pt;mso-wrap-distance-bottom:0;mso-position-horizontal:absolute;mso-position-horizontal-relative:text;mso-position-vertical:absolute;mso-position-vertical-relative:text" from="74pt,17.55pt" to="143.5pt,18.05pt" o:gfxdata="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" strokecolor="black [3200]" strokeweight=".5pt">
+                <v:stroke joinstyle="miter"/>
+              </v:line>
+            </w:pict>
+          </mc:Fallback>
+        </mc:AlternateContent>
+      </w:r>
+      <w:r>
+        <w:rPr>
+          <w:rFonts w:ascii="Times New Roman" w:hAnsi="Times New Roman" w:cs="Times New Roman"/>
+          <w:i/>
+          <w:sz w:val="24"/>
+          <w:szCs w:val="24"/>
+        </w:rPr>
+        <w:t xml:space="preserve">        </w:t>
+      </w:r>
+      <w:r>
+        <w:rPr>
+          <w:rFonts w:ascii="Times New Roman" w:hAnsi="Times New Roman" w:cs="Times New Roman"/>
+          <w:i/>
+          <w:sz w:val="24"/>
+          <w:szCs w:val="24"/>
+        </w:rPr>
+        <w:t>p(C</w:t>
+      </w:r>
+      <w:r>
+        <w:rPr>
+          <w:rFonts w:ascii="Times New Roman" w:hAnsi="Times New Roman" w:cs="Times New Roman"/>
+          <w:i/>
+          <w:sz w:val="24"/>
+          <w:szCs w:val="24"/>
+          <w:vertAlign w:val="subscript"/>
+        </w:rPr>
+        <w:t>k</w:t>
+      </w:r>
+      <w:r>
+        <w:rPr>
+          <w:rFonts w:ascii="Times New Roman" w:hAnsi="Times New Roman" w:cs="Times New Roman"/>
+          <w:i/>
+          <w:sz w:val="24"/>
+          <w:szCs w:val="24"/>
+        </w:rPr>
+        <w:t xml:space="preserve"> | </w:t>
+      </w:r>
+      <w:r>
+        <w:rPr>
+          <w:rFonts w:ascii="Times New Roman" w:hAnsi="Times New Roman" w:cs="Times New Roman"/>
+          <w:i/>
+          <w:sz w:val="24"/>
+          <w:szCs w:val="24"/>
+        </w:rPr>
+        <w:t>x</w:t>
+      </w:r>
+      <w:r>
+        <w:rPr>
+          <w:rFonts w:ascii="Times New Roman" w:hAnsi="Times New Roman" w:cs="Times New Roman"/>
+          <w:i/>
+          <w:sz w:val="24"/>
+          <w:szCs w:val="24"/>
+        </w:rPr>
+        <w:t>) = p(C</w:t>
+      </w:r>
+      <w:r>
+        <w:rPr>
+          <w:rFonts w:ascii="Times New Roman" w:hAnsi="Times New Roman" w:cs="Times New Roman"/>
+          <w:i/>
+          <w:sz w:val="24"/>
+          <w:szCs w:val="24"/>
+          <w:vertAlign w:val="subscript"/>
+        </w:rPr>
+        <w:t>k</w:t>
+      </w:r>
+      <w:r>
+        <w:rPr>
+          <w:rFonts w:ascii="Times New Roman" w:hAnsi="Times New Roman" w:cs="Times New Roman"/>
+          <w:i/>
+          <w:sz w:val="24"/>
+          <w:szCs w:val="24"/>
+        </w:rPr>
+        <w:t xml:space="preserve">) </w:t>
+      </w:r>
+      <w:r>
+        <w:rPr>
+          <w:rFonts w:ascii="Times New Roman" w:hAnsi="Times New Roman" w:cs="Times New Roman"/>
+          <w:i/>
+          <w:sz w:val="24"/>
+          <w:szCs w:val="24"/>
+        </w:rPr>
+        <w:t>p(</w:t>
+      </w:r>
+      <w:r>
+        <w:rPr>
+          <w:rFonts w:ascii="Times New Roman" w:hAnsi="Times New Roman" w:cs="Times New Roman"/>
+          <w:i/>
+          <w:sz w:val="24"/>
+          <w:szCs w:val="24"/>
+        </w:rPr>
+        <w:t>x|</w:t>
+      </w:r>
+      <w:r>
+        <w:rPr>
+          <w:rFonts w:ascii="Times New Roman" w:hAnsi="Times New Roman" w:cs="Times New Roman"/>
+          <w:i/>
+          <w:sz w:val="24"/>
+          <w:szCs w:val="24"/>
+        </w:rPr>
+        <w:t>C</w:t>
+      </w:r>
+      <w:r>
+        <w:rPr>
+          <w:rFonts w:ascii="Times New Roman" w:hAnsi="Times New Roman" w:cs="Times New Roman"/>
+          <w:i/>
+          <w:sz w:val="24"/>
+          <w:szCs w:val="24"/>
+          <w:vertAlign w:val="subscript"/>
+        </w:rPr>
+        <w:t>k</w:t>
+      </w:r>
+      <w:r>
+        <w:rPr>
+          <w:rFonts w:ascii="Times New Roman" w:hAnsi="Times New Roman" w:cs="Times New Roman"/>
+          <w:i/>
+          <w:sz w:val="24"/>
+          <w:szCs w:val="24"/>
+        </w:rPr>
+        <w:t>)</w:t>
+      </w:r>
+    </w:p>
+    <w:p>
+      <w:pPr>
+        <w:tabs>
+          <w:tab w:val="left" w:pos="1320"/>
+        </w:tabs>
+        <w:rPr>
+          <w:rFonts w:ascii="Times New Roman" w:hAnsi="Times New Roman" w:cs="Times New Roman"/>
+          <w:i/>
+          <w:sz w:val="24"/>
+          <w:szCs w:val="24"/>
+        </w:rPr>
+      </w:pPr>
+      <w:r>
+        <w:rPr>
+          <w:rFonts w:ascii="Times New Roman" w:hAnsi="Times New Roman" w:cs="Times New Roman"/>
+          <w:i/>
+          <w:sz w:val="24"/>
+          <w:szCs w:val="24"/>
+        </w:rPr>
         <w:tab/>
       </w:r>
+      <w:r>
+        <w:rPr>
+          <w:rFonts w:ascii="Times New Roman" w:hAnsi="Times New Roman" w:cs="Times New Roman"/>
+          <w:i/>
+          <w:sz w:val="24"/>
+          <w:szCs w:val="24"/>
+        </w:rPr>
+        <w:t xml:space="preserve">         </w:t>
+      </w:r>
+      <w:r>
+        <w:rPr>
+          <w:rFonts w:ascii="Times New Roman" w:hAnsi="Times New Roman" w:cs="Times New Roman"/>
+          <w:i/>
+          <w:sz w:val="24"/>
+          <w:szCs w:val="24"/>
+        </w:rPr>
+        <w:t>p(x)</w:t>
+      </w:r>
+    </w:p>
+    <w:p>
+      <w:pPr>
+        <w:tabs>
+          <w:tab w:val="left" w:pos="1320"/>
+        </w:tabs>
+        <w:rPr>
+          <w:rFonts w:ascii="Times New Roman" w:hAnsi="Times New Roman" w:cs="Times New Roman"/>
+          <w:i/>
+          <w:sz w:val="24"/>
+          <w:szCs w:val="24"/>
+        </w:rPr>
+      </w:pPr>
+    </w:p>
+    <w:p>
+      <w:pPr>
+        <w:tabs>
+          <w:tab w:val="left" w:pos="1320"/>
+        </w:tabs>
+        <w:rPr>
+          <w:rFonts w:ascii="Times New Roman" w:hAnsi="Times New Roman" w:cs="Times New Roman"/>
+          <w:sz w:val="24"/>
+          <w:szCs w:val="24"/>
+        </w:rPr>
+      </w:pPr>
     </w:p>
     <w:sectPr>
       <w:pgSz w:w="11906" w:h="16838"/>
@@ -1431,14 +2067,64 @@
 </w:document>
 </file>
 
+<file path=word/endnotes.xml><?xml version="1.0" encoding="utf-8"?>
+<w:endnotes xmlns:wpc="http://schemas.microsoft.com/office/word/2010/wordprocessingCanvas" xmlns:mc="http://schemas.openxmlformats.org/markup-compatibility/2006" xmlns:o="urn:schemas-microsoft-com:office:office" xmlns:r="http://schemas.openxmlformats.org/officeDocument/2006/relationships" xmlns:m="http://schemas.openxmlformats.org/officeDocument/2006/math" xmlns:v="urn:schemas-microsoft-com:vml" xmlns:wp14="http://schemas.microsoft.com/office/word/2010/wordprocessingDrawing" xmlns:wp="http://schemas.openxmlformats.org/drawingml/2006/wordprocessingDrawing" xmlns:w10="urn:schemas-microsoft-com:office:word" xmlns:w="http://schemas.openxmlformats.org/wordprocessingml/2006/main" xmlns:w14="http://schemas.microsoft.com/office/word/2010/wordml" xmlns:w15="http://schemas.microsoft.com/office/word/2012/wordml" xmlns:wpg="http://schemas.microsoft.com/office/word/2010/wordprocessingGroup" xmlns:wpi="http://schemas.microsoft.com/office/word/2010/wordprocessingInk" xmlns:wne="http://schemas.microsoft.com/office/word/2006/wordml" xmlns:wps="http://schemas.microsoft.com/office/word/2010/wordprocessingShape" mc:Ignorable="w14 w15 wp14">
+  <w:endnote w:type="separator" w:id="-1">
+    <w:p>
+      <w:pPr>
+        <w:spacing w:after="0" w:line="240" w:lineRule="auto"/>
+      </w:pPr>
+      <w:r>
+        <w:separator/>
+      </w:r>
+    </w:p>
+  </w:endnote>
+  <w:endnote w:type="continuationSeparator" w:id="0">
+    <w:p>
+      <w:pPr>
+        <w:spacing w:after="0" w:line="240" w:lineRule="auto"/>
+      </w:pPr>
+      <w:r>
+        <w:continuationSeparator/>
+      </w:r>
+    </w:p>
+  </w:endnote>
+</w:endnotes>
+</file>
+
+<file path=word/footnotes.xml><?xml version="1.0" encoding="utf-8"?>
+<w:footnotes xmlns:wpc="http://schemas.microsoft.com/office/word/2010/wordprocessingCanvas" xmlns:mc="http://schemas.openxmlformats.org/markup-compatibility/2006" xmlns:o="urn:schemas-microsoft-com:office:office" xmlns:r="http://schemas.openxmlformats.org/officeDocument/2006/relationships" xmlns:m="http://schemas.openxmlformats.org/officeDocument/2006/math" xmlns:v="urn:schemas-microsoft-com:vml" xmlns:wp14="http://schemas.microsoft.com/office/word/2010/wordprocessingDrawing" xmlns:wp="http://schemas.openxmlformats.org/drawingml/2006/wordprocessingDrawing" xmlns:w10="urn:schemas-microsoft-com:office:word" xmlns:w="http://schemas.openxmlformats.org/wordprocessingml/2006/main" xmlns:w14="http://schemas.microsoft.com/office/word/2010/wordml" xmlns:w15="http://schemas.microsoft.com/office/word/2012/wordml" xmlns:wpg="http://schemas.microsoft.com/office/word/2010/wordprocessingGroup" xmlns:wpi="http://schemas.microsoft.com/office/word/2010/wordprocessingInk" xmlns:wne="http://schemas.microsoft.com/office/word/2006/wordml" xmlns:wps="http://schemas.microsoft.com/office/word/2010/wordprocessingShape" mc:Ignorable="w14 w15 wp14">
+  <w:footnote w:type="separator" w:id="-1">
+    <w:p>
+      <w:pPr>
+        <w:spacing w:after="0" w:line="240" w:lineRule="auto"/>
+      </w:pPr>
+      <w:r>
+        <w:separator/>
+      </w:r>
+    </w:p>
+  </w:footnote>
+  <w:footnote w:type="continuationSeparator" w:id="0">
+    <w:p>
+      <w:pPr>
+        <w:spacing w:after="0" w:line="240" w:lineRule="auto"/>
+      </w:pPr>
+      <w:r>
+        <w:continuationSeparator/>
+      </w:r>
+    </w:p>
+  </w:footnote>
+</w:footnotes>
+</file>
+
 <file path=word/numbering.xml><?xml version="1.0" encoding="utf-8"?>
 <w:numbering xmlns:wpc="http://schemas.microsoft.com/office/word/2010/wordprocessingCanvas" xmlns:mc="http://schemas.openxmlformats.org/markup-compatibility/2006" xmlns:o="urn:schemas-microsoft-com:office:office" xmlns:r="http://schemas.openxmlformats.org/officeDocument/2006/relationships" xmlns:m="http://schemas.openxmlformats.org/officeDocument/2006/math" xmlns:v="urn:schemas-microsoft-com:vml" xmlns:wp14="http://schemas.microsoft.com/office/word/2010/wordprocessingDrawing" xmlns:wp="http://schemas.openxmlformats.org/drawingml/2006/wordprocessingDrawing" xmlns:w10="urn:schemas-microsoft-com:office:word" xmlns:w="http://schemas.openxmlformats.org/wordprocessingml/2006/main" xmlns:w14="http://schemas.microsoft.com/office/word/2010/wordml" xmlns:w15="http://schemas.microsoft.com/office/word/2012/wordml" xmlns:wpg="http://schemas.microsoft.com/office/word/2010/wordprocessingGroup" xmlns:wpi="http://schemas.microsoft.com/office/word/2010/wordprocessingInk" xmlns:wne="http://schemas.microsoft.com/office/word/2006/wordml" xmlns:wps="http://schemas.microsoft.com/office/word/2010/wordprocessingShape" mc:Ignorable="w14 w15 wp14">
   <w:abstractNum w:abstractNumId="0">
-    <w:nsid w:val="637601AA"/>
+    <w:nsid w:val="185225C4"/>
     <w:multiLevelType w:val="hybridMultilevel"/>
-    <w:tmpl w:val="0388E68C"/>
+    <w:tmpl w:val="87DEF6B0"/>
     <w:lvl w:ilvl="0" w:tplc="42C4BC86">
-      <w:start w:val="1"/>
+      <w:start w:val="2"/>
       <w:numFmt w:val="upperRoman"/>
       <w:lvlText w:val="%1."/>
       <w:lvlJc w:val="left"/>
@@ -1522,7 +2208,99 @@
       </w:pPr>
     </w:lvl>
   </w:abstractNum>
+  <w:abstractNum w:abstractNumId="1">
+    <w:nsid w:val="637601AA"/>
+    <w:multiLevelType w:val="hybridMultilevel"/>
+    <w:tmpl w:val="0388E68C"/>
+    <w:lvl w:ilvl="0" w:tplc="42C4BC86">
+      <w:start w:val="1"/>
+      <w:numFmt w:val="upperRoman"/>
+      <w:lvlText w:val="%1."/>
+      <w:lvlJc w:val="left"/>
+      <w:pPr>
+        <w:ind w:left="3180" w:hanging="720"/>
+      </w:pPr>
+      <w:rPr>
+        <w:rFonts w:hint="default"/>
+      </w:rPr>
+    </w:lvl>
+    <w:lvl w:ilvl="1" w:tplc="40090019" w:tentative="1">
+      <w:start w:val="1"/>
+      <w:numFmt w:val="lowerLetter"/>
+      <w:lvlText w:val="%2."/>
+      <w:lvlJc w:val="left"/>
+      <w:pPr>
+        <w:ind w:left="3540" w:hanging="360"/>
+      </w:pPr>
+    </w:lvl>
+    <w:lvl w:ilvl="2" w:tplc="4009001B" w:tentative="1">
+      <w:start w:val="1"/>
+      <w:numFmt w:val="lowerRoman"/>
+      <w:lvlText w:val="%3."/>
+      <w:lvlJc w:val="right"/>
+      <w:pPr>
+        <w:ind w:left="4260" w:hanging="180"/>
+      </w:pPr>
+    </w:lvl>
+    <w:lvl w:ilvl="3" w:tplc="4009000F" w:tentative="1">
+      <w:start w:val="1"/>
+      <w:numFmt w:val="decimal"/>
+      <w:lvlText w:val="%4."/>
+      <w:lvlJc w:val="left"/>
+      <w:pPr>
+        <w:ind w:left="4980" w:hanging="360"/>
+      </w:pPr>
+    </w:lvl>
+    <w:lvl w:ilvl="4" w:tplc="40090019" w:tentative="1">
+      <w:start w:val="1"/>
+      <w:numFmt w:val="lowerLetter"/>
+      <w:lvlText w:val="%5."/>
+      <w:lvlJc w:val="left"/>
+      <w:pPr>
+        <w:ind w:left="5700" w:hanging="360"/>
+      </w:pPr>
+    </w:lvl>
+    <w:lvl w:ilvl="5" w:tplc="4009001B" w:tentative="1">
+      <w:start w:val="1"/>
+      <w:numFmt w:val="lowerRoman"/>
+      <w:lvlText w:val="%6."/>
+      <w:lvlJc w:val="right"/>
+      <w:pPr>
+        <w:ind w:left="6420" w:hanging="180"/>
+      </w:pPr>
+    </w:lvl>
+    <w:lvl w:ilvl="6" w:tplc="4009000F" w:tentative="1">
+      <w:start w:val="1"/>
+      <w:numFmt w:val="decimal"/>
+      <w:lvlText w:val="%7."/>
+      <w:lvlJc w:val="left"/>
+      <w:pPr>
+        <w:ind w:left="7140" w:hanging="360"/>
+      </w:pPr>
+    </w:lvl>
+    <w:lvl w:ilvl="7" w:tplc="40090019" w:tentative="1">
+      <w:start w:val="1"/>
+      <w:numFmt w:val="lowerLetter"/>
+      <w:lvlText w:val="%8."/>
+      <w:lvlJc w:val="left"/>
+      <w:pPr>
+        <w:ind w:left="7860" w:hanging="360"/>
+      </w:pPr>
+    </w:lvl>
+    <w:lvl w:ilvl="8" w:tplc="4009001B" w:tentative="1">
+      <w:start w:val="1"/>
+      <w:numFmt w:val="lowerRoman"/>
+      <w:lvlText w:val="%9."/>
+      <w:lvlJc w:val="right"/>
+      <w:pPr>
+        <w:ind w:left="8580" w:hanging="180"/>
+      </w:pPr>
+    </w:lvl>
+  </w:abstractNum>
   <w:num w:numId="1">
+    <w:abstractNumId w:val="1"/>
+  </w:num>
+  <w:num w:numId="2">
     <w:abstractNumId w:val="0"/>
   </w:num>
 </w:numbering>
@@ -1980,6 +2758,50 @@
       <w:szCs w:val="18"/>
     </w:rPr>
   </w:style>
+  <w:style w:type="paragraph" w:styleId="Header">
+    <w:name w:val="header"/>
+    <w:basedOn w:val="Normal"/>
+    <w:link w:val="HeaderChar"/>
+    <w:uiPriority w:val="99"/>
+    <w:unhideWhenUsed/>
+    <w:rsid w:val="00C04D85"/>
+    <w:pPr>
+      <w:tabs>
+        <w:tab w:val="center" w:pos="4513"/>
+        <w:tab w:val="right" w:pos="9026"/>
+      </w:tabs>
+      <w:spacing w:after="0" w:line="240" w:lineRule="auto"/>
+    </w:pPr>
+  </w:style>
+  <w:style w:type="character" w:customStyle="1" w:styleId="HeaderChar">
+    <w:name w:val="Header Char"/>
+    <w:basedOn w:val="DefaultParagraphFont"/>
+    <w:link w:val="Header"/>
+    <w:uiPriority w:val="99"/>
+    <w:rsid w:val="00C04D85"/>
+  </w:style>
+  <w:style w:type="paragraph" w:styleId="Footer">
+    <w:name w:val="footer"/>
+    <w:basedOn w:val="Normal"/>
+    <w:link w:val="FooterChar"/>
+    <w:uiPriority w:val="99"/>
+    <w:unhideWhenUsed/>
+    <w:rsid w:val="00C04D85"/>
+    <w:pPr>
+      <w:tabs>
+        <w:tab w:val="center" w:pos="4513"/>
+        <w:tab w:val="right" w:pos="9026"/>
+      </w:tabs>
+      <w:spacing w:after="0" w:line="240" w:lineRule="auto"/>
+    </w:pPr>
+  </w:style>
+  <w:style w:type="character" w:customStyle="1" w:styleId="FooterChar">
+    <w:name w:val="Footer Char"/>
+    <w:basedOn w:val="DefaultParagraphFont"/>
+    <w:link w:val="Footer"/>
+    <w:uiPriority w:val="99"/>
+    <w:rsid w:val="00C04D85"/>
+  </w:style>
 </w:styles>
 </file>
 

--- a/documentation/empirical-model.docx
+++ b/documentation/empirical-model.docx
@@ -24,64 +24,72 @@
           <w:szCs w:val="24"/>
         </w:rPr>
       </w:pPr>
+      <w:r>
+        <w:rPr>
+          <w:rFonts w:ascii="Times New Roman" w:hAnsi="Times New Roman" w:cs="Times New Roman"/>
+          <w:sz w:val="24"/>
+          <w:szCs w:val="24"/>
+        </w:rPr>
+        <w:t>EMPIRICAL MODEL</w:t>
+      </w:r>
+    </w:p>
+    <w:p>
+      <w:pPr>
+        <w:rPr>
+          <w:rFonts w:ascii="Times New Roman" w:hAnsi="Times New Roman" w:cs="Times New Roman"/>
+          <w:sz w:val="24"/>
+          <w:szCs w:val="24"/>
+        </w:rPr>
+      </w:pPr>
+    </w:p>
+    <w:p>
+      <w:pPr>
+        <w:rPr>
+          <w:rFonts w:ascii="Times New Roman" w:hAnsi="Times New Roman" w:cs="Times New Roman"/>
+          <w:sz w:val="20"/>
+          <w:szCs w:val="20"/>
+        </w:rPr>
+      </w:pPr>
+      <w:r>
+        <w:rPr>
+          <w:rFonts w:ascii="Times New Roman" w:hAnsi="Times New Roman" w:cs="Times New Roman"/>
+          <w:sz w:val="20"/>
+          <w:szCs w:val="20"/>
+        </w:rPr>
+        <w:t>In this section, we propose a novel system for classifying tweets related to ‘Zika’. The system architecture is shown in Fi</w:t>
+      </w:r>
       <w:bookmarkStart w:id="0" w:name="_GoBack"/>
       <w:bookmarkEnd w:id="0"/>
       <w:r>
         <w:rPr>
           <w:rFonts w:ascii="Times New Roman" w:hAnsi="Times New Roman" w:cs="Times New Roman"/>
-          <w:sz w:val="24"/>
-          <w:szCs w:val="24"/>
-        </w:rPr>
-        <w:t>EMPIRICAL MODEL</w:t>
-      </w:r>
-    </w:p>
-    <w:p>
-      <w:pPr>
-        <w:rPr>
-          <w:rFonts w:ascii="Times New Roman" w:hAnsi="Times New Roman" w:cs="Times New Roman"/>
-          <w:sz w:val="24"/>
-          <w:szCs w:val="24"/>
-        </w:rPr>
-      </w:pPr>
-    </w:p>
-    <w:p>
-      <w:pPr>
-        <w:rPr>
-          <w:rFonts w:ascii="Times New Roman" w:hAnsi="Times New Roman" w:cs="Times New Roman"/>
-          <w:sz w:val="24"/>
-          <w:szCs w:val="24"/>
-        </w:rPr>
-      </w:pPr>
-      <w:r>
-        <w:rPr>
-          <w:rFonts w:ascii="Times New Roman" w:hAnsi="Times New Roman" w:cs="Times New Roman"/>
-          <w:sz w:val="24"/>
-          <w:szCs w:val="24"/>
-        </w:rPr>
-        <w:t>In this section, we propose a novel system for classifying tweets related to ‘Zika’. The system architecture is shown in Figure 1.</w:t>
-      </w:r>
-    </w:p>
-    <w:p>
-      <w:pPr>
-        <w:rPr>
-          <w:rFonts w:ascii="Times New Roman" w:hAnsi="Times New Roman" w:cs="Times New Roman"/>
-          <w:sz w:val="24"/>
-          <w:szCs w:val="24"/>
-        </w:rPr>
-      </w:pPr>
-      <w:r>
-        <w:rPr>
-          <w:rFonts w:ascii="Times New Roman" w:hAnsi="Times New Roman" w:cs="Times New Roman"/>
-          <w:sz w:val="24"/>
-          <w:szCs w:val="24"/>
+          <w:sz w:val="20"/>
+          <w:szCs w:val="20"/>
+        </w:rPr>
+        <w:t>gure 1.</w:t>
+      </w:r>
+    </w:p>
+    <w:p>
+      <w:pPr>
+        <w:rPr>
+          <w:rFonts w:ascii="Times New Roman" w:hAnsi="Times New Roman" w:cs="Times New Roman"/>
+          <w:sz w:val="20"/>
+          <w:szCs w:val="20"/>
+        </w:rPr>
+      </w:pPr>
+      <w:r>
+        <w:rPr>
+          <w:rFonts w:ascii="Times New Roman" w:hAnsi="Times New Roman" w:cs="Times New Roman"/>
+          <w:sz w:val="20"/>
+          <w:szCs w:val="20"/>
         </w:rPr>
         <w:t xml:space="preserve">                                      </w:t>
       </w:r>
       <w:r>
         <w:rPr>
           <w:rFonts w:ascii="Times New Roman" w:hAnsi="Times New Roman" w:cs="Times New Roman"/>
-          <w:sz w:val="24"/>
-          <w:szCs w:val="24"/>
+          <w:sz w:val="20"/>
+          <w:szCs w:val="20"/>
         </w:rPr>
         <w:t xml:space="preserve">      Figure 1.   System</w:t>
       </w:r>
@@ -89,8 +97,8 @@
         <w:rPr>
           <w:rFonts w:ascii="Times New Roman" w:hAnsi="Times New Roman" w:cs="Times New Roman"/>
           <w:noProof/>
-          <w:sz w:val="24"/>
-          <w:szCs w:val="24"/>
+          <w:sz w:val="20"/>
+          <w:szCs w:val="20"/>
           <w:lang w:eastAsia="en-IN"/>
         </w:rPr>
         <mc:AlternateContent>
@@ -191,8 +199,8 @@
         <w:rPr>
           <w:rFonts w:ascii="Times New Roman" w:hAnsi="Times New Roman" w:cs="Times New Roman"/>
           <w:noProof/>
-          <w:sz w:val="24"/>
-          <w:szCs w:val="24"/>
+          <w:sz w:val="20"/>
+          <w:szCs w:val="20"/>
           <w:lang w:eastAsia="en-IN"/>
         </w:rPr>
         <mc:AlternateContent>
@@ -292,8 +300,8 @@
       <w:r>
         <w:rPr>
           <w:rFonts w:ascii="Times New Roman" w:hAnsi="Times New Roman" w:cs="Times New Roman"/>
-          <w:sz w:val="24"/>
-          <w:szCs w:val="24"/>
+          <w:sz w:val="20"/>
+          <w:szCs w:val="20"/>
         </w:rPr>
         <w:t xml:space="preserve"> Architecture</w:t>
       </w:r>
@@ -313,16 +321,16 @@
         </w:tabs>
         <w:rPr>
           <w:rFonts w:ascii="Times New Roman" w:hAnsi="Times New Roman" w:cs="Times New Roman"/>
-          <w:sz w:val="16"/>
-          <w:szCs w:val="16"/>
+          <w:sz w:val="20"/>
+          <w:szCs w:val="20"/>
         </w:rPr>
       </w:pPr>
       <w:r>
         <w:rPr>
           <w:rFonts w:ascii="Times New Roman" w:hAnsi="Times New Roman" w:cs="Times New Roman"/>
           <w:noProof/>
-          <w:sz w:val="24"/>
-          <w:szCs w:val="24"/>
+          <w:sz w:val="20"/>
+          <w:szCs w:val="20"/>
           <w:lang w:eastAsia="en-IN"/>
         </w:rPr>
         <mc:AlternateContent>
@@ -415,8 +423,8 @@
         <w:rPr>
           <w:rFonts w:ascii="Times New Roman" w:hAnsi="Times New Roman" w:cs="Times New Roman"/>
           <w:noProof/>
-          <w:sz w:val="24"/>
-          <w:szCs w:val="24"/>
+          <w:sz w:val="20"/>
+          <w:szCs w:val="20"/>
           <w:lang w:eastAsia="en-IN"/>
         </w:rPr>
         <mc:AlternateContent>
@@ -493,8 +501,8 @@
         <w:rPr>
           <w:rFonts w:ascii="Times New Roman" w:hAnsi="Times New Roman" w:cs="Times New Roman"/>
           <w:noProof/>
-          <w:sz w:val="24"/>
-          <w:szCs w:val="24"/>
+          <w:sz w:val="20"/>
+          <w:szCs w:val="20"/>
           <w:lang w:eastAsia="en-IN"/>
         </w:rPr>
         <mc:AlternateContent>
@@ -593,24 +601,24 @@
       <w:r>
         <w:rPr>
           <w:rFonts w:ascii="Times New Roman" w:hAnsi="Times New Roman" w:cs="Times New Roman"/>
-          <w:sz w:val="24"/>
-          <w:szCs w:val="24"/>
+          <w:sz w:val="20"/>
+          <w:szCs w:val="20"/>
         </w:rPr>
         <w:tab/>
       </w:r>
       <w:r>
         <w:rPr>
           <w:rFonts w:ascii="Times New Roman" w:hAnsi="Times New Roman" w:cs="Times New Roman"/>
-          <w:sz w:val="16"/>
-          <w:szCs w:val="16"/>
+          <w:sz w:val="20"/>
+          <w:szCs w:val="20"/>
         </w:rPr>
         <w:t>Streaming API</w:t>
       </w:r>
       <w:r>
         <w:rPr>
           <w:rFonts w:ascii="Times New Roman" w:hAnsi="Times New Roman" w:cs="Times New Roman"/>
-          <w:sz w:val="16"/>
-          <w:szCs w:val="16"/>
+          <w:sz w:val="20"/>
+          <w:szCs w:val="20"/>
         </w:rPr>
         <w:tab/>
         <w:t xml:space="preserve"> </w:t>
@@ -618,8 +626,8 @@
       <w:r>
         <w:rPr>
           <w:rFonts w:ascii="Times New Roman" w:hAnsi="Times New Roman" w:cs="Times New Roman"/>
-          <w:sz w:val="16"/>
-          <w:szCs w:val="16"/>
+          <w:sz w:val="20"/>
+          <w:szCs w:val="20"/>
         </w:rPr>
         <w:tab/>
         <w:t>Raw Tweets</w:t>
@@ -627,8 +635,8 @@
       <w:r>
         <w:rPr>
           <w:rFonts w:ascii="Times New Roman" w:hAnsi="Times New Roman" w:cs="Times New Roman"/>
-          <w:sz w:val="16"/>
-          <w:szCs w:val="16"/>
+          <w:sz w:val="20"/>
+          <w:szCs w:val="20"/>
         </w:rPr>
         <w:tab/>
       </w:r>
@@ -640,20 +648,28 @@
         </w:tabs>
         <w:rPr>
           <w:rFonts w:ascii="Times New Roman" w:hAnsi="Times New Roman" w:cs="Times New Roman"/>
-          <w:sz w:val="24"/>
-          <w:szCs w:val="24"/>
-        </w:rPr>
-      </w:pPr>
-      <w:r>
-        <w:rPr>
-          <w:rFonts w:ascii="Times New Roman" w:hAnsi="Times New Roman" w:cs="Times New Roman"/>
-          <w:sz w:val="24"/>
-          <w:szCs w:val="24"/>
+          <w:sz w:val="20"/>
+          <w:szCs w:val="20"/>
+        </w:rPr>
+      </w:pPr>
+      <w:r>
+        <w:rPr>
+          <w:rFonts w:ascii="Times New Roman" w:hAnsi="Times New Roman" w:cs="Times New Roman"/>
+          <w:sz w:val="20"/>
+          <w:szCs w:val="20"/>
         </w:rPr>
         <w:tab/>
       </w:r>
     </w:p>
-    <w:p/>
+    <w:p>
+      <w:pPr>
+        <w:rPr>
+          <w:rFonts w:ascii="Times New Roman" w:hAnsi="Times New Roman" w:cs="Times New Roman"/>
+          <w:sz w:val="20"/>
+          <w:szCs w:val="20"/>
+        </w:rPr>
+      </w:pPr>
+    </w:p>
     <w:p>
       <w:pPr>
         <w:tabs>
@@ -661,16 +677,17 @@
           <w:tab w:val="left" w:pos="7740"/>
         </w:tabs>
         <w:rPr>
-          <w:sz w:val="16"/>
-          <w:szCs w:val="16"/>
+          <w:rFonts w:ascii="Times New Roman" w:hAnsi="Times New Roman" w:cs="Times New Roman"/>
+          <w:sz w:val="20"/>
+          <w:szCs w:val="20"/>
         </w:rPr>
       </w:pPr>
       <w:r>
         <w:rPr>
           <w:rFonts w:ascii="Times New Roman" w:hAnsi="Times New Roman" w:cs="Times New Roman"/>
           <w:noProof/>
-          <w:sz w:val="24"/>
-          <w:szCs w:val="24"/>
+          <w:sz w:val="20"/>
+          <w:szCs w:val="20"/>
           <w:lang w:eastAsia="en-IN"/>
         </w:rPr>
         <mc:AlternateContent>
@@ -744,41 +761,45 @@
         </mc:AlternateContent>
       </w:r>
       <w:r>
+        <w:rPr>
+          <w:rFonts w:ascii="Times New Roman" w:hAnsi="Times New Roman" w:cs="Times New Roman"/>
+          <w:sz w:val="20"/>
+          <w:szCs w:val="20"/>
+        </w:rPr>
         <w:tab/>
       </w:r>
       <w:r>
-        <w:t xml:space="preserve">   </w:t>
-      </w:r>
-      <w:r>
-        <w:rPr>
-          <w:sz w:val="16"/>
-          <w:szCs w:val="16"/>
-        </w:rPr>
-        <w:t>P</w:t>
-      </w:r>
-      <w:r>
-        <w:rPr>
-          <w:sz w:val="16"/>
-          <w:szCs w:val="16"/>
-        </w:rPr>
-        <w:t xml:space="preserve">rocessed </w:t>
-      </w:r>
-      <w:r>
-        <w:rPr>
-          <w:sz w:val="16"/>
-          <w:szCs w:val="16"/>
-        </w:rPr>
-        <w:t xml:space="preserve">  Tweets</w:t>
-      </w:r>
-    </w:p>
-    <w:p/>
-    <w:p>
+        <w:rPr>
+          <w:rFonts w:ascii="Times New Roman" w:hAnsi="Times New Roman" w:cs="Times New Roman"/>
+          <w:sz w:val="20"/>
+          <w:szCs w:val="20"/>
+        </w:rPr>
+        <w:t xml:space="preserve">   Processed   Tweets</w:t>
+      </w:r>
+    </w:p>
+    <w:p>
+      <w:pPr>
+        <w:rPr>
+          <w:rFonts w:ascii="Times New Roman" w:hAnsi="Times New Roman" w:cs="Times New Roman"/>
+          <w:sz w:val="20"/>
+          <w:szCs w:val="20"/>
+        </w:rPr>
+      </w:pPr>
+    </w:p>
+    <w:p>
+      <w:pPr>
+        <w:rPr>
+          <w:rFonts w:ascii="Times New Roman" w:hAnsi="Times New Roman" w:cs="Times New Roman"/>
+          <w:sz w:val="20"/>
+          <w:szCs w:val="20"/>
+        </w:rPr>
+      </w:pPr>
       <w:r>
         <w:rPr>
           <w:rFonts w:ascii="Times New Roman" w:hAnsi="Times New Roman" w:cs="Times New Roman"/>
           <w:noProof/>
-          <w:sz w:val="24"/>
-          <w:szCs w:val="24"/>
+          <w:sz w:val="20"/>
+          <w:szCs w:val="20"/>
           <w:lang w:eastAsia="en-IN"/>
         </w:rPr>
         <mc:AlternateContent>
@@ -892,8 +913,8 @@
         <w:rPr>
           <w:rFonts w:ascii="Times New Roman" w:hAnsi="Times New Roman" w:cs="Times New Roman"/>
           <w:noProof/>
-          <w:sz w:val="24"/>
-          <w:szCs w:val="24"/>
+          <w:sz w:val="20"/>
+          <w:szCs w:val="20"/>
           <w:lang w:eastAsia="en-IN"/>
         </w:rPr>
         <mc:AlternateContent>
@@ -970,8 +991,8 @@
         <w:rPr>
           <w:rFonts w:ascii="Times New Roman" w:hAnsi="Times New Roman" w:cs="Times New Roman"/>
           <w:noProof/>
-          <w:sz w:val="24"/>
-          <w:szCs w:val="24"/>
+          <w:sz w:val="20"/>
+          <w:szCs w:val="20"/>
           <w:lang w:eastAsia="en-IN"/>
         </w:rPr>
         <mc:AlternateContent>
@@ -1070,13 +1091,12 @@
         </mc:AlternateContent>
       </w:r>
       <w:r>
+        <w:rPr>
+          <w:rFonts w:ascii="Times New Roman" w:hAnsi="Times New Roman" w:cs="Times New Roman"/>
+          <w:sz w:val="20"/>
+          <w:szCs w:val="20"/>
+        </w:rPr>
         <w:tab/>
-      </w:r>
-      <w:r>
-        <w:rPr>
-          <w:sz w:val="20"/>
-          <w:szCs w:val="20"/>
-        </w:rPr>
         <w:t>Classified Tweets</w:t>
       </w:r>
     </w:p>
@@ -1085,6 +1105,11 @@
         <w:tabs>
           <w:tab w:val="left" w:pos="6000"/>
         </w:tabs>
+        <w:rPr>
+          <w:rFonts w:ascii="Times New Roman" w:hAnsi="Times New Roman" w:cs="Times New Roman"/>
+          <w:sz w:val="20"/>
+          <w:szCs w:val="20"/>
+        </w:rPr>
       </w:pPr>
     </w:p>
     <w:p>
@@ -1092,6 +1117,11 @@
         <w:tabs>
           <w:tab w:val="left" w:pos="6000"/>
         </w:tabs>
+        <w:rPr>
+          <w:rFonts w:ascii="Times New Roman" w:hAnsi="Times New Roman" w:cs="Times New Roman"/>
+          <w:sz w:val="20"/>
+          <w:szCs w:val="20"/>
+        </w:rPr>
       </w:pPr>
     </w:p>
     <w:p>
@@ -1099,6 +1129,11 @@
         <w:tabs>
           <w:tab w:val="left" w:pos="6000"/>
         </w:tabs>
+        <w:rPr>
+          <w:rFonts w:ascii="Times New Roman" w:hAnsi="Times New Roman" w:cs="Times New Roman"/>
+          <w:sz w:val="20"/>
+          <w:szCs w:val="20"/>
+        </w:rPr>
       </w:pPr>
     </w:p>
     <w:p>
@@ -1108,95 +1143,95 @@
         </w:tabs>
         <w:rPr>
           <w:rFonts w:ascii="Times New Roman" w:hAnsi="Times New Roman" w:cs="Times New Roman"/>
-          <w:sz w:val="24"/>
-          <w:szCs w:val="24"/>
-        </w:rPr>
-      </w:pPr>
-      <w:r>
-        <w:rPr>
-          <w:rFonts w:ascii="Times New Roman" w:hAnsi="Times New Roman" w:cs="Times New Roman"/>
-          <w:sz w:val="24"/>
-          <w:szCs w:val="24"/>
+          <w:sz w:val="20"/>
+          <w:szCs w:val="20"/>
+        </w:rPr>
+      </w:pPr>
+      <w:r>
+        <w:rPr>
+          <w:rFonts w:ascii="Times New Roman" w:hAnsi="Times New Roman" w:cs="Times New Roman"/>
+          <w:sz w:val="20"/>
+          <w:szCs w:val="20"/>
         </w:rPr>
         <w:t xml:space="preserve">As mentioned, we decided to use </w:t>
       </w:r>
       <w:r>
         <w:rPr>
           <w:rFonts w:ascii="Times New Roman" w:hAnsi="Times New Roman" w:cs="Times New Roman"/>
-          <w:sz w:val="24"/>
-          <w:szCs w:val="24"/>
+          <w:sz w:val="20"/>
+          <w:szCs w:val="20"/>
         </w:rPr>
         <w:t xml:space="preserve">the Support Vector Machine (SVM) algorithm and </w:t>
       </w:r>
       <w:r>
         <w:rPr>
           <w:rFonts w:ascii="Times New Roman" w:hAnsi="Times New Roman" w:cs="Times New Roman"/>
-          <w:sz w:val="24"/>
-          <w:szCs w:val="24"/>
+          <w:sz w:val="20"/>
+          <w:szCs w:val="20"/>
         </w:rPr>
         <w:t>Naïve Bayes Algorit</w:t>
       </w:r>
       <w:r>
         <w:rPr>
           <w:rFonts w:ascii="Times New Roman" w:hAnsi="Times New Roman" w:cs="Times New Roman"/>
-          <w:sz w:val="24"/>
-          <w:szCs w:val="24"/>
+          <w:sz w:val="20"/>
+          <w:szCs w:val="20"/>
         </w:rPr>
         <w:t xml:space="preserve">hm for our classification </w:t>
       </w:r>
       <w:r>
         <w:rPr>
           <w:rFonts w:ascii="Times New Roman" w:hAnsi="Times New Roman" w:cs="Times New Roman"/>
-          <w:sz w:val="24"/>
-          <w:szCs w:val="24"/>
+          <w:sz w:val="20"/>
+          <w:szCs w:val="20"/>
         </w:rPr>
         <w:t>as it has been seen earlier that</w:t>
       </w:r>
       <w:r>
         <w:rPr>
           <w:rFonts w:ascii="Times New Roman" w:hAnsi="Times New Roman" w:cs="Times New Roman"/>
-          <w:sz w:val="24"/>
-          <w:szCs w:val="24"/>
+          <w:sz w:val="20"/>
+          <w:szCs w:val="20"/>
         </w:rPr>
         <w:t xml:space="preserve"> both SVM and Naïve</w:t>
       </w:r>
       <w:r>
         <w:rPr>
           <w:rFonts w:ascii="Times New Roman" w:hAnsi="Times New Roman" w:cs="Times New Roman"/>
-          <w:sz w:val="24"/>
-          <w:szCs w:val="24"/>
+          <w:sz w:val="20"/>
+          <w:szCs w:val="20"/>
         </w:rPr>
         <w:t xml:space="preserve"> </w:t>
       </w:r>
       <w:r>
         <w:rPr>
           <w:rFonts w:ascii="Times New Roman" w:hAnsi="Times New Roman" w:cs="Times New Roman"/>
-          <w:sz w:val="24"/>
-          <w:szCs w:val="24"/>
+          <w:sz w:val="20"/>
+          <w:szCs w:val="20"/>
         </w:rPr>
         <w:t xml:space="preserve">Bayes Algorithm are </w:t>
       </w:r>
       <w:r>
         <w:rPr>
           <w:rFonts w:ascii="Times New Roman" w:hAnsi="Times New Roman" w:cs="Times New Roman"/>
-          <w:sz w:val="24"/>
-          <w:szCs w:val="24"/>
+          <w:sz w:val="20"/>
+          <w:szCs w:val="20"/>
         </w:rPr>
         <w:t>suitable algorithm</w:t>
       </w:r>
       <w:r>
         <w:rPr>
           <w:rFonts w:ascii="Times New Roman" w:hAnsi="Times New Roman" w:cs="Times New Roman"/>
-          <w:sz w:val="24"/>
-          <w:szCs w:val="24"/>
+          <w:sz w:val="20"/>
+          <w:szCs w:val="20"/>
         </w:rPr>
         <w:t>s</w:t>
       </w:r>
       <w:r>
         <w:rPr>
           <w:rFonts w:ascii="Times New Roman" w:hAnsi="Times New Roman" w:cs="Times New Roman"/>
-          <w:sz w:val="24"/>
-          <w:szCs w:val="24"/>
+          <w:sz w:val="20"/>
+          <w:szCs w:val="20"/>
         </w:rPr>
         <w:t xml:space="preserve"> for text classification.</w:t>
       </w:r>
@@ -1208,47 +1243,31 @@
         </w:tabs>
         <w:rPr>
           <w:rFonts w:ascii="Times New Roman" w:hAnsi="Times New Roman" w:cs="Times New Roman"/>
-          <w:sz w:val="24"/>
-          <w:szCs w:val="24"/>
-        </w:rPr>
-      </w:pPr>
-      <w:r>
-        <w:rPr>
-          <w:rFonts w:ascii="Times New Roman" w:hAnsi="Times New Roman" w:cs="Times New Roman"/>
-          <w:sz w:val="24"/>
-          <w:szCs w:val="24"/>
-        </w:rPr>
-        <w:t>The</w:t>
-      </w:r>
-      <w:r>
-        <w:rPr>
-          <w:rFonts w:ascii="Times New Roman" w:hAnsi="Times New Roman" w:cs="Times New Roman"/>
-          <w:sz w:val="24"/>
-          <w:szCs w:val="24"/>
-        </w:rPr>
-        <w:t xml:space="preserve"> Support Vector Machine (SVM) algorithm</w:t>
-      </w:r>
-      <w:r>
-        <w:rPr>
-          <w:rFonts w:ascii="Times New Roman" w:hAnsi="Times New Roman" w:cs="Times New Roman"/>
-          <w:sz w:val="24"/>
-          <w:szCs w:val="24"/>
-        </w:rPr>
-        <w:t xml:space="preserve"> is a non-probabilistic binary linear classifier. The model represents data entities as points on a sample coordinate plane in such a way that there is a clear gap between the groups of entities of different classes.</w:t>
-      </w:r>
-      <w:r>
-        <w:rPr>
-          <w:rFonts w:ascii="Times New Roman" w:hAnsi="Times New Roman" w:cs="Times New Roman"/>
-          <w:sz w:val="24"/>
-          <w:szCs w:val="24"/>
+          <w:sz w:val="20"/>
+          <w:szCs w:val="20"/>
+        </w:rPr>
+      </w:pPr>
+      <w:r>
+        <w:rPr>
+          <w:rFonts w:ascii="Times New Roman" w:hAnsi="Times New Roman" w:cs="Times New Roman"/>
+          <w:sz w:val="20"/>
+          <w:szCs w:val="20"/>
+        </w:rPr>
+        <w:t>The Support Vector Machine (SVM) algorithm is a non-probabilistic binary linear classifier. The model represents data entities as points on a sample coordinate plane in such a way that there is a clear gap between the groups of entities of different classes.</w:t>
+      </w:r>
+      <w:r>
+        <w:rPr>
+          <w:rFonts w:ascii="Times New Roman" w:hAnsi="Times New Roman" w:cs="Times New Roman"/>
+          <w:sz w:val="20"/>
+          <w:szCs w:val="20"/>
         </w:rPr>
         <w:t xml:space="preserve"> The reason SVM work very well for text categorization is that text categorization involves many features (sometimes more than 5000) and SVM handles large featur</w:t>
       </w:r>
       <w:r>
         <w:rPr>
           <w:rFonts w:ascii="Times New Roman" w:hAnsi="Times New Roman" w:cs="Times New Roman"/>
-          <w:sz w:val="24"/>
-          <w:szCs w:val="24"/>
+          <w:sz w:val="20"/>
+          <w:szCs w:val="20"/>
         </w:rPr>
         <w:t>e space.</w:t>
       </w:r>
@@ -1260,15 +1279,15 @@
         </w:tabs>
         <w:rPr>
           <w:rFonts w:ascii="Times New Roman" w:hAnsi="Times New Roman" w:cs="Times New Roman"/>
-          <w:sz w:val="24"/>
-          <w:szCs w:val="24"/>
-        </w:rPr>
-      </w:pPr>
-      <w:r>
-        <w:rPr>
-          <w:rFonts w:ascii="Times New Roman" w:hAnsi="Times New Roman" w:cs="Times New Roman"/>
-          <w:sz w:val="24"/>
-          <w:szCs w:val="24"/>
+          <w:sz w:val="20"/>
+          <w:szCs w:val="20"/>
+        </w:rPr>
+      </w:pPr>
+      <w:r>
+        <w:rPr>
+          <w:rFonts w:ascii="Times New Roman" w:hAnsi="Times New Roman" w:cs="Times New Roman"/>
+          <w:sz w:val="20"/>
+          <w:szCs w:val="20"/>
         </w:rPr>
         <w:t xml:space="preserve"> If there </w:t>
       </w:r>
@@ -1276,24 +1295,24 @@
         <w:rPr>
           <w:rFonts w:ascii="Times New Roman" w:hAnsi="Times New Roman" w:cs="Times New Roman"/>
           <w:i/>
-          <w:sz w:val="24"/>
-          <w:szCs w:val="24"/>
+          <w:sz w:val="20"/>
+          <w:szCs w:val="20"/>
         </w:rPr>
         <w:t xml:space="preserve">n </w:t>
       </w:r>
       <w:r>
         <w:rPr>
           <w:rFonts w:ascii="Times New Roman" w:hAnsi="Times New Roman" w:cs="Times New Roman"/>
-          <w:sz w:val="24"/>
-          <w:szCs w:val="24"/>
+          <w:sz w:val="20"/>
+          <w:szCs w:val="20"/>
         </w:rPr>
         <w:t>points of the form (x</w:t>
       </w:r>
       <w:r>
         <w:rPr>
           <w:rFonts w:ascii="Times New Roman" w:hAnsi="Times New Roman" w:cs="Times New Roman"/>
-          <w:sz w:val="24"/>
-          <w:szCs w:val="24"/>
+          <w:sz w:val="20"/>
+          <w:szCs w:val="20"/>
           <w:vertAlign w:val="subscript"/>
         </w:rPr>
         <w:t>1</w:t>
@@ -1301,16 +1320,16 @@
       <w:r>
         <w:rPr>
           <w:rFonts w:ascii="Times New Roman" w:hAnsi="Times New Roman" w:cs="Times New Roman"/>
-          <w:sz w:val="24"/>
-          <w:szCs w:val="24"/>
+          <w:sz w:val="20"/>
+          <w:szCs w:val="20"/>
         </w:rPr>
         <w:t>, y</w:t>
       </w:r>
       <w:r>
         <w:rPr>
           <w:rFonts w:ascii="Times New Roman" w:hAnsi="Times New Roman" w:cs="Times New Roman"/>
-          <w:sz w:val="24"/>
-          <w:szCs w:val="24"/>
+          <w:sz w:val="20"/>
+          <w:szCs w:val="20"/>
           <w:vertAlign w:val="subscript"/>
         </w:rPr>
         <w:t>1</w:t>
@@ -1318,24 +1337,16 @@
       <w:r>
         <w:rPr>
           <w:rFonts w:ascii="Times New Roman" w:hAnsi="Times New Roman" w:cs="Times New Roman"/>
-          <w:sz w:val="24"/>
-          <w:szCs w:val="24"/>
-        </w:rPr>
-        <w:t xml:space="preserve">), … , </w:t>
-      </w:r>
-      <w:r>
-        <w:rPr>
-          <w:rFonts w:ascii="Times New Roman" w:hAnsi="Times New Roman" w:cs="Times New Roman"/>
-          <w:sz w:val="24"/>
-          <w:szCs w:val="24"/>
-        </w:rPr>
-        <w:t>(x</w:t>
-      </w:r>
-      <w:r>
-        <w:rPr>
-          <w:rFonts w:ascii="Times New Roman" w:hAnsi="Times New Roman" w:cs="Times New Roman"/>
-          <w:sz w:val="24"/>
-          <w:szCs w:val="24"/>
+          <w:sz w:val="20"/>
+          <w:szCs w:val="20"/>
+        </w:rPr>
+        <w:t>), … , (x</w:t>
+      </w:r>
+      <w:r>
+        <w:rPr>
+          <w:rFonts w:ascii="Times New Roman" w:hAnsi="Times New Roman" w:cs="Times New Roman"/>
+          <w:sz w:val="20"/>
+          <w:szCs w:val="20"/>
           <w:vertAlign w:val="subscript"/>
         </w:rPr>
         <w:t>n</w:t>
@@ -1343,16 +1354,16 @@
       <w:r>
         <w:rPr>
           <w:rFonts w:ascii="Times New Roman" w:hAnsi="Times New Roman" w:cs="Times New Roman"/>
-          <w:sz w:val="24"/>
-          <w:szCs w:val="24"/>
+          <w:sz w:val="20"/>
+          <w:szCs w:val="20"/>
         </w:rPr>
         <w:t>, y</w:t>
       </w:r>
       <w:r>
         <w:rPr>
           <w:rFonts w:ascii="Times New Roman" w:hAnsi="Times New Roman" w:cs="Times New Roman"/>
-          <w:sz w:val="24"/>
-          <w:szCs w:val="24"/>
+          <w:sz w:val="20"/>
+          <w:szCs w:val="20"/>
           <w:vertAlign w:val="subscript"/>
         </w:rPr>
         <w:t>n</w:t>
@@ -1360,24 +1371,16 @@
       <w:r>
         <w:rPr>
           <w:rFonts w:ascii="Times New Roman" w:hAnsi="Times New Roman" w:cs="Times New Roman"/>
-          <w:sz w:val="24"/>
-          <w:szCs w:val="24"/>
-        </w:rPr>
-        <w:t>)</w:t>
-      </w:r>
-      <w:r>
-        <w:rPr>
-          <w:rFonts w:ascii="Times New Roman" w:hAnsi="Times New Roman" w:cs="Times New Roman"/>
-          <w:sz w:val="24"/>
-          <w:szCs w:val="24"/>
-        </w:rPr>
-        <w:t xml:space="preserve"> where y</w:t>
-      </w:r>
-      <w:r>
-        <w:rPr>
-          <w:rFonts w:ascii="Times New Roman" w:hAnsi="Times New Roman" w:cs="Times New Roman"/>
-          <w:sz w:val="24"/>
-          <w:szCs w:val="24"/>
+          <w:sz w:val="20"/>
+          <w:szCs w:val="20"/>
+        </w:rPr>
+        <w:t>) where y</w:t>
+      </w:r>
+      <w:r>
+        <w:rPr>
+          <w:rFonts w:ascii="Times New Roman" w:hAnsi="Times New Roman" w:cs="Times New Roman"/>
+          <w:sz w:val="20"/>
+          <w:szCs w:val="20"/>
           <w:vertAlign w:val="subscript"/>
         </w:rPr>
         <w:t>i</w:t>
@@ -1385,16 +1388,16 @@
       <w:r>
         <w:rPr>
           <w:rFonts w:ascii="Times New Roman" w:hAnsi="Times New Roman" w:cs="Times New Roman"/>
-          <w:sz w:val="24"/>
-          <w:szCs w:val="24"/>
+          <w:sz w:val="20"/>
+          <w:szCs w:val="20"/>
         </w:rPr>
         <w:t xml:space="preserve"> is the class for x</w:t>
       </w:r>
       <w:r>
         <w:rPr>
           <w:rFonts w:ascii="Times New Roman" w:hAnsi="Times New Roman" w:cs="Times New Roman"/>
-          <w:sz w:val="24"/>
-          <w:szCs w:val="24"/>
+          <w:sz w:val="20"/>
+          <w:szCs w:val="20"/>
           <w:vertAlign w:val="subscript"/>
         </w:rPr>
         <w:t>i</w:t>
@@ -1402,8 +1405,8 @@
       <w:r>
         <w:rPr>
           <w:rFonts w:ascii="Times New Roman" w:hAnsi="Times New Roman" w:cs="Times New Roman"/>
-          <w:sz w:val="24"/>
-          <w:szCs w:val="24"/>
+          <w:sz w:val="20"/>
+          <w:szCs w:val="20"/>
           <w:vertAlign w:val="subscript"/>
         </w:rPr>
         <w:t xml:space="preserve"> </w:t>
@@ -1411,83 +1414,58 @@
       <w:r>
         <w:rPr>
           <w:rFonts w:ascii="Times New Roman" w:hAnsi="Times New Roman" w:cs="Times New Roman"/>
-          <w:sz w:val="24"/>
-          <w:szCs w:val="24"/>
+          <w:sz w:val="20"/>
+          <w:szCs w:val="20"/>
         </w:rPr>
         <w:t xml:space="preserve"> , then it is possible to draw a </w:t>
       </w:r>
       <w:r>
         <w:rPr>
           <w:rFonts w:ascii="Times New Roman" w:hAnsi="Times New Roman" w:cs="Times New Roman"/>
-          <w:sz w:val="24"/>
-          <w:szCs w:val="24"/>
-        </w:rPr>
-        <w:t xml:space="preserve">maximum margin hyperplane between groups having </w:t>
-      </w:r>
-      <w:r>
-        <w:rPr>
-          <w:rFonts w:ascii="Times New Roman" w:hAnsi="Times New Roman" w:cs="Times New Roman"/>
-          <w:sz w:val="24"/>
-          <w:szCs w:val="24"/>
-        </w:rPr>
-        <w:t>y</w:t>
-      </w:r>
-      <w:r>
-        <w:rPr>
-          <w:rFonts w:ascii="Times New Roman" w:hAnsi="Times New Roman" w:cs="Times New Roman"/>
-          <w:sz w:val="24"/>
-          <w:szCs w:val="24"/>
+          <w:sz w:val="20"/>
+          <w:szCs w:val="20"/>
+        </w:rPr>
+        <w:t>maximum margin hyperplane between groups having y</w:t>
+      </w:r>
+      <w:r>
+        <w:rPr>
+          <w:rFonts w:ascii="Times New Roman" w:hAnsi="Times New Roman" w:cs="Times New Roman"/>
+          <w:sz w:val="20"/>
+          <w:szCs w:val="20"/>
           <w:vertAlign w:val="subscript"/>
         </w:rPr>
-        <w:t>i</w:t>
-      </w:r>
-      <w:r>
-        <w:rPr>
-          <w:rFonts w:ascii="Times New Roman" w:hAnsi="Times New Roman" w:cs="Times New Roman"/>
-          <w:sz w:val="24"/>
-          <w:szCs w:val="24"/>
+        <w:t xml:space="preserve">i </w:t>
+      </w:r>
+      <w:r>
+        <w:rPr>
+          <w:rFonts w:ascii="Times New Roman" w:hAnsi="Times New Roman" w:cs="Times New Roman"/>
+          <w:sz w:val="20"/>
+          <w:szCs w:val="20"/>
+        </w:rPr>
+        <w:t>=1 and y</w:t>
+      </w:r>
+      <w:r>
+        <w:rPr>
+          <w:rFonts w:ascii="Times New Roman" w:hAnsi="Times New Roman" w:cs="Times New Roman"/>
+          <w:sz w:val="20"/>
+          <w:szCs w:val="20"/>
           <w:vertAlign w:val="subscript"/>
         </w:rPr>
-        <w:t xml:space="preserve"> </w:t>
-      </w:r>
-      <w:r>
-        <w:rPr>
-          <w:rFonts w:ascii="Times New Roman" w:hAnsi="Times New Roman" w:cs="Times New Roman"/>
-          <w:sz w:val="24"/>
-          <w:szCs w:val="24"/>
-        </w:rPr>
-        <w:t xml:space="preserve">=1 and </w:t>
-      </w:r>
-      <w:r>
-        <w:rPr>
-          <w:rFonts w:ascii="Times New Roman" w:hAnsi="Times New Roman" w:cs="Times New Roman"/>
-          <w:sz w:val="24"/>
-          <w:szCs w:val="24"/>
-        </w:rPr>
-        <w:t>y</w:t>
-      </w:r>
-      <w:r>
-        <w:rPr>
-          <w:rFonts w:ascii="Times New Roman" w:hAnsi="Times New Roman" w:cs="Times New Roman"/>
-          <w:sz w:val="24"/>
-          <w:szCs w:val="24"/>
-          <w:vertAlign w:val="subscript"/>
-        </w:rPr>
         <w:t xml:space="preserve">i </w:t>
       </w:r>
       <w:r>
         <w:rPr>
           <w:rFonts w:ascii="Times New Roman" w:hAnsi="Times New Roman" w:cs="Times New Roman"/>
-          <w:sz w:val="24"/>
-          <w:szCs w:val="24"/>
+          <w:sz w:val="20"/>
+          <w:szCs w:val="20"/>
         </w:rPr>
         <w:t>=-1</w:t>
       </w:r>
       <w:r>
         <w:rPr>
           <w:rFonts w:ascii="Times New Roman" w:hAnsi="Times New Roman" w:cs="Times New Roman"/>
-          <w:sz w:val="24"/>
-          <w:szCs w:val="24"/>
+          <w:sz w:val="20"/>
+          <w:szCs w:val="20"/>
         </w:rPr>
         <w:t xml:space="preserve"> and the hyperplane can be expressed in the following form:</w:t>
       </w:r>
@@ -1500,16 +1478,16 @@
         <w:rPr>
           <w:rFonts w:ascii="Times New Roman" w:hAnsi="Times New Roman" w:cs="Times New Roman"/>
           <w:i/>
-          <w:sz w:val="24"/>
-          <w:szCs w:val="24"/>
+          <w:sz w:val="20"/>
+          <w:szCs w:val="20"/>
         </w:rPr>
       </w:pPr>
       <w:r>
         <w:rPr>
           <w:rFonts w:ascii="Times New Roman" w:hAnsi="Times New Roman" w:cs="Times New Roman"/>
           <w:i/>
-          <w:sz w:val="24"/>
-          <w:szCs w:val="24"/>
+          <w:sz w:val="20"/>
+          <w:szCs w:val="20"/>
         </w:rPr>
         <w:t xml:space="preserve">         </w:t>
       </w:r>
@@ -1517,8 +1495,8 @@
         <w:rPr>
           <w:rFonts w:ascii="Times New Roman" w:hAnsi="Times New Roman" w:cs="Times New Roman"/>
           <w:i/>
-          <w:sz w:val="24"/>
-          <w:szCs w:val="24"/>
+          <w:sz w:val="20"/>
+          <w:szCs w:val="20"/>
         </w:rPr>
         <w:t>w.x – b = 1 and w.x – b = -1</w:t>
       </w:r>
@@ -1526,8 +1504,8 @@
         <w:rPr>
           <w:rFonts w:ascii="Times New Roman" w:hAnsi="Times New Roman" w:cs="Times New Roman"/>
           <w:i/>
-          <w:sz w:val="24"/>
-          <w:szCs w:val="24"/>
+          <w:sz w:val="20"/>
+          <w:szCs w:val="20"/>
         </w:rPr>
         <w:t xml:space="preserve"> </w:t>
       </w:r>
@@ -1539,15 +1517,15 @@
         </w:tabs>
         <w:rPr>
           <w:rFonts w:ascii="Times New Roman" w:hAnsi="Times New Roman" w:cs="Times New Roman"/>
-          <w:sz w:val="24"/>
-          <w:szCs w:val="24"/>
-        </w:rPr>
-      </w:pPr>
-      <w:r>
-        <w:rPr>
-          <w:rFonts w:ascii="Times New Roman" w:hAnsi="Times New Roman" w:cs="Times New Roman"/>
-          <w:sz w:val="24"/>
-          <w:szCs w:val="24"/>
+          <w:sz w:val="20"/>
+          <w:szCs w:val="20"/>
+        </w:rPr>
+      </w:pPr>
+      <w:r>
+        <w:rPr>
+          <w:rFonts w:ascii="Times New Roman" w:hAnsi="Times New Roman" w:cs="Times New Roman"/>
+          <w:sz w:val="20"/>
+          <w:szCs w:val="20"/>
         </w:rPr>
         <w:t>where w is the vector normal to the hyperplane.</w:t>
       </w:r>
@@ -1564,7 +1542,6 @@
           <w:noProof/>
           <w:lang w:eastAsia="en-IN"/>
         </w:rPr>
-        <w:lastRenderedPageBreak/>
         <w:drawing>
           <wp:inline distT="0" distB="0" distL="0" distR="0" wp14:anchorId="013744C0" wp14:editId="40551792">
             <wp:extent cx="1879600" cy="2042946"/>
@@ -1621,6 +1598,7 @@
         <w:rPr>
           <w:i/>
         </w:rPr>
+        <w:lastRenderedPageBreak/>
         <w:t xml:space="preserve">                  </w:t>
       </w:r>
       <w:r>
@@ -1763,15 +1741,7 @@
           <w:sz w:val="24"/>
           <w:szCs w:val="24"/>
         </w:rPr>
-        <w:t>,</w:t>
-      </w:r>
-      <w:r>
-        <w:rPr>
-          <w:rFonts w:ascii="Times New Roman" w:hAnsi="Times New Roman" w:cs="Times New Roman"/>
-          <w:sz w:val="24"/>
-          <w:szCs w:val="24"/>
-        </w:rPr>
-        <w:t>x</w:t>
+        <w:t>,x</w:t>
       </w:r>
       <w:r>
         <w:rPr>
@@ -1906,7 +1876,7 @@
           <w:sz w:val="24"/>
           <w:szCs w:val="24"/>
         </w:rPr>
-        <w:t xml:space="preserve"> | </w:t>
+        <w:t xml:space="preserve"> | x) = p(C</w:t>
       </w:r>
       <w:r>
         <w:rPr>
@@ -1914,8 +1884,9 @@
           <w:i/>
           <w:sz w:val="24"/>
           <w:szCs w:val="24"/>
-        </w:rPr>
-        <w:t>x</w:t>
+          <w:vertAlign w:val="subscript"/>
+        </w:rPr>
+        <w:t>k</w:t>
       </w:r>
       <w:r>
         <w:rPr>
@@ -1924,53 +1895,7 @@
           <w:sz w:val="24"/>
           <w:szCs w:val="24"/>
         </w:rPr>
-        <w:t>) = p(C</w:t>
-      </w:r>
-      <w:r>
-        <w:rPr>
-          <w:rFonts w:ascii="Times New Roman" w:hAnsi="Times New Roman" w:cs="Times New Roman"/>
-          <w:i/>
-          <w:sz w:val="24"/>
-          <w:szCs w:val="24"/>
-          <w:vertAlign w:val="subscript"/>
-        </w:rPr>
-        <w:t>k</w:t>
-      </w:r>
-      <w:r>
-        <w:rPr>
-          <w:rFonts w:ascii="Times New Roman" w:hAnsi="Times New Roman" w:cs="Times New Roman"/>
-          <w:i/>
-          <w:sz w:val="24"/>
-          <w:szCs w:val="24"/>
-        </w:rPr>
-        <w:t xml:space="preserve">) </w:t>
-      </w:r>
-      <w:r>
-        <w:rPr>
-          <w:rFonts w:ascii="Times New Roman" w:hAnsi="Times New Roman" w:cs="Times New Roman"/>
-          <w:i/>
-          <w:sz w:val="24"/>
-          <w:szCs w:val="24"/>
-        </w:rPr>
-        <w:t>p(</w:t>
-      </w:r>
-      <w:r>
-        <w:rPr>
-          <w:rFonts w:ascii="Times New Roman" w:hAnsi="Times New Roman" w:cs="Times New Roman"/>
-          <w:i/>
-          <w:sz w:val="24"/>
-          <w:szCs w:val="24"/>
-        </w:rPr>
-        <w:t>x|</w:t>
-      </w:r>
-      <w:r>
-        <w:rPr>
-          <w:rFonts w:ascii="Times New Roman" w:hAnsi="Times New Roman" w:cs="Times New Roman"/>
-          <w:i/>
-          <w:sz w:val="24"/>
-          <w:szCs w:val="24"/>
-        </w:rPr>
-        <w:t>C</w:t>
+        <w:t>) p(x|C</w:t>
       </w:r>
       <w:r>
         <w:rPr>
